--- a/UNIDAD_4/Ej1a3/U4.Ejercicios1a3.docx
+++ b/UNIDAD_4/Ej1a3/U4.Ejercicios1a3.docx
@@ -21,11 +21,47 @@
         </w:rPr>
         <w:t xml:space="preserve">. </w:t>
       </w:r>
+      <w:proofErr w:type="spellStart"/>
       <w:r>
         <w:rPr>
           <w:b/>
         </w:rPr>
-        <w:t>Document Object Model (DOM)</w:t>
+        <w:t>Document</w:t>
+      </w:r>
+      <w:proofErr w:type="spellEnd"/>
+      <w:r>
+        <w:rPr>
+          <w:b/>
+        </w:rPr>
+        <w:t xml:space="preserve"> </w:t>
+      </w:r>
+      <w:proofErr w:type="spellStart"/>
+      <w:r>
+        <w:rPr>
+          <w:b/>
+        </w:rPr>
+        <w:t>Object</w:t>
+      </w:r>
+      <w:proofErr w:type="spellEnd"/>
+      <w:r>
+        <w:rPr>
+          <w:b/>
+        </w:rPr>
+        <w:t xml:space="preserve"> </w:t>
+      </w:r>
+      <w:proofErr w:type="spellStart"/>
+      <w:r>
+        <w:rPr>
+          <w:b/>
+        </w:rPr>
+        <w:t>Model</w:t>
+      </w:r>
+      <w:proofErr w:type="spellEnd"/>
+      <w:r>
+        <w:rPr>
+          <w:b/>
+        </w:rPr>
+        <w:t xml:space="preserve"> (DOM)</w:t>
       </w:r>
     </w:p>
     <w:p>
@@ -54,7 +90,15 @@
         <w:t xml:space="preserve">A partir del </w:t>
       </w:r>
       <w:r>
-        <w:t xml:space="preserve">código html </w:t>
+        <w:t xml:space="preserve">código </w:t>
+      </w:r>
+      <w:proofErr w:type="spellStart"/>
+      <w:r>
+        <w:t>html</w:t>
+      </w:r>
+      <w:proofErr w:type="spellEnd"/>
+      <w:r>
+        <w:t xml:space="preserve"> </w:t>
       </w:r>
       <w:r>
         <w:t xml:space="preserve">siguiente </w:t>
@@ -108,7 +152,21 @@
               <w:rPr>
                 <w:sz w:val="20"/>
               </w:rPr>
-              <w:t>&lt;html&gt;</w:t>
+              <w:t>&lt;</w:t>
+            </w:r>
+            <w:proofErr w:type="spellStart"/>
+            <w:r>
+              <w:rPr>
+                <w:sz w:val="20"/>
+              </w:rPr>
+              <w:t>html</w:t>
+            </w:r>
+            <w:proofErr w:type="spellEnd"/>
+            <w:r>
+              <w:rPr>
+                <w:sz w:val="20"/>
+              </w:rPr>
+              <w:t>&gt;</w:t>
             </w:r>
           </w:p>
           <w:p>
@@ -136,7 +194,21 @@
               <w:rPr>
                 <w:sz w:val="20"/>
               </w:rPr>
-              <w:t xml:space="preserve">    &lt;meta charset="utf-8"&gt;</w:t>
+              <w:t xml:space="preserve">    &lt;meta </w:t>
+            </w:r>
+            <w:proofErr w:type="spellStart"/>
+            <w:r>
+              <w:rPr>
+                <w:sz w:val="20"/>
+              </w:rPr>
+              <w:t>charset</w:t>
+            </w:r>
+            <w:proofErr w:type="spellEnd"/>
+            <w:r>
+              <w:rPr>
+                <w:sz w:val="20"/>
+              </w:rPr>
+              <w:t>="utf-8"&gt;</w:t>
             </w:r>
           </w:p>
           <w:p>
@@ -150,7 +222,49 @@
               <w:rPr>
                 <w:sz w:val="20"/>
               </w:rPr>
-              <w:t xml:space="preserve">    &lt;title&gt;Ej Hola mundo hecho con nodos DOM&lt;/title&gt;</w:t>
+              <w:t xml:space="preserve">    &lt;</w:t>
+            </w:r>
+            <w:proofErr w:type="spellStart"/>
+            <w:r>
+              <w:rPr>
+                <w:sz w:val="20"/>
+              </w:rPr>
+              <w:t>title</w:t>
+            </w:r>
+            <w:proofErr w:type="spellEnd"/>
+            <w:r>
+              <w:rPr>
+                <w:sz w:val="20"/>
+              </w:rPr>
+              <w:t>&gt;</w:t>
+            </w:r>
+            <w:proofErr w:type="spellStart"/>
+            <w:r>
+              <w:rPr>
+                <w:sz w:val="20"/>
+              </w:rPr>
+              <w:t>Ej</w:t>
+            </w:r>
+            <w:proofErr w:type="spellEnd"/>
+            <w:r>
+              <w:rPr>
+                <w:sz w:val="20"/>
+              </w:rPr>
+              <w:t xml:space="preserve"> Hola mundo hecho con nodos DOM&lt;/</w:t>
+            </w:r>
+            <w:proofErr w:type="spellStart"/>
+            <w:r>
+              <w:rPr>
+                <w:sz w:val="20"/>
+              </w:rPr>
+              <w:t>title</w:t>
+            </w:r>
+            <w:proofErr w:type="spellEnd"/>
+            <w:r>
+              <w:rPr>
+                <w:sz w:val="20"/>
+              </w:rPr>
+              <w:t>&gt;</w:t>
             </w:r>
           </w:p>
           <w:p>
@@ -178,7 +292,21 @@
               <w:rPr>
                 <w:sz w:val="20"/>
               </w:rPr>
-              <w:t>&lt;body&gt;</w:t>
+              <w:t>&lt;</w:t>
+            </w:r>
+            <w:proofErr w:type="spellStart"/>
+            <w:r>
+              <w:rPr>
+                <w:sz w:val="20"/>
+              </w:rPr>
+              <w:t>body</w:t>
+            </w:r>
+            <w:proofErr w:type="spellEnd"/>
+            <w:r>
+              <w:rPr>
+                <w:sz w:val="20"/>
+              </w:rPr>
+              <w:t>&gt;</w:t>
             </w:r>
           </w:p>
           <w:p>
@@ -237,7 +365,21 @@
               <w:rPr>
                 <w:sz w:val="20"/>
               </w:rPr>
-              <w:t>&lt;/body&gt;</w:t>
+              <w:t>&lt;/</w:t>
+            </w:r>
+            <w:proofErr w:type="spellStart"/>
+            <w:r>
+              <w:rPr>
+                <w:sz w:val="20"/>
+              </w:rPr>
+              <w:t>body</w:t>
+            </w:r>
+            <w:proofErr w:type="spellEnd"/>
+            <w:r>
+              <w:rPr>
+                <w:sz w:val="20"/>
+              </w:rPr>
+              <w:t>&gt;</w:t>
             </w:r>
           </w:p>
           <w:p>
@@ -249,7 +391,21 @@
               <w:rPr>
                 <w:sz w:val="20"/>
               </w:rPr>
-              <w:t>&lt;/html&gt;</w:t>
+              <w:t>&lt;/</w:t>
+            </w:r>
+            <w:proofErr w:type="spellStart"/>
+            <w:r>
+              <w:rPr>
+                <w:sz w:val="20"/>
+              </w:rPr>
+              <w:t>html</w:t>
+            </w:r>
+            <w:proofErr w:type="spellEnd"/>
+            <w:r>
+              <w:rPr>
+                <w:sz w:val="20"/>
+              </w:rPr>
+              <w:t>&gt;</w:t>
             </w:r>
           </w:p>
         </w:tc>
@@ -298,7 +454,15 @@
         </w:numPr>
       </w:pPr>
       <w:r>
-        <w:t xml:space="preserve">A partir de la página html anterior, modifica el </w:t>
+        <w:t xml:space="preserve">A partir de la página </w:t>
+      </w:r>
+      <w:proofErr w:type="spellStart"/>
+      <w:r>
+        <w:t>html</w:t>
+      </w:r>
+      <w:proofErr w:type="spellEnd"/>
+      <w:r>
+        <w:t xml:space="preserve"> anterior, modifica el </w:t>
       </w:r>
       <w:r>
         <w:t xml:space="preserve">contenido de los 3 </w:t>
@@ -316,11 +480,28 @@
         <w:t>s</w:t>
       </w:r>
       <w:r>
-        <w:t>in modificar el html (sólo con JS).</w:t>
+        <w:t xml:space="preserve">in modificar el </w:t>
       </w:r>
-      <w:bookmarkStart w:id="0" w:name="_GoBack"/>
-      <w:bookmarkEnd w:id="0"/>
+      <w:proofErr w:type="spellStart"/>
+      <w:r>
+        <w:t>html</w:t>
+      </w:r>
+      <w:proofErr w:type="spellEnd"/>
+      <w:r>
+        <w:t xml:space="preserve"> (sólo con JS).</w:t>
+      </w:r>
     </w:p>
+    <w:p>
+      <w:hyperlink r:id="rId12" w:history="1">
+        <w:r>
+          <w:rPr>
+            <w:rStyle w:val="Hipervnculo"/>
+          </w:rPr>
+          <w:t>https://tolosap.github.io/DWECTolosap/UNIDAD_4/Ej1a3/Ej2.html</w:t>
+        </w:r>
+      </w:hyperlink>
+    </w:p>
+    <w:p/>
     <w:p>
       <w:pPr>
         <w:pStyle w:val="Prrafodelista"/>
@@ -341,11 +522,7 @@
         <w:t>los 6 párrafos</w:t>
       </w:r>
       <w:r>
-        <w:t xml:space="preserve"> y se sustituya el color de los párrafos por el seleccionado, cuando el usuario pulse el </w:t>
-      </w:r>
-      <w:r>
-        <w:lastRenderedPageBreak/>
-        <w:t>botón.</w:t>
+        <w:t xml:space="preserve"> y se sustituya el color de los párrafos por el seleccionado, cuando el usuario pulse el botón.</w:t>
       </w:r>
       <w:r>
         <w:t xml:space="preserve"> </w:t>
@@ -405,7 +582,15 @@
           </w:tcPr>
           <w:p>
             <w:r>
-              <w:t>&lt;body&gt;</w:t>
+              <w:t>&lt;</w:t>
+            </w:r>
+            <w:proofErr w:type="spellStart"/>
+            <w:r>
+              <w:t>body</w:t>
+            </w:r>
+            <w:proofErr w:type="spellEnd"/>
+            <w:r>
+              <w:t>&gt;</w:t>
             </w:r>
           </w:p>
           <w:p>
@@ -413,7 +598,15 @@
               <w:pStyle w:val="Prrafodelista"/>
             </w:pPr>
             <w:r>
-              <w:t>&lt;div id="contiene_ps"&gt;</w:t>
+              <w:t>&lt;div id="</w:t>
+            </w:r>
+            <w:proofErr w:type="spellStart"/>
+            <w:r>
+              <w:t>contiene_ps</w:t>
+            </w:r>
+            <w:proofErr w:type="spellEnd"/>
+            <w:r>
+              <w:t>"&gt;</w:t>
             </w:r>
           </w:p>
           <w:p>
@@ -469,7 +662,15 @@
               <w:pStyle w:val="Prrafodelista"/>
             </w:pPr>
             <w:r>
-              <w:t>&lt;div id="cambiame"&gt;</w:t>
+              <w:t>&lt;div id="</w:t>
+            </w:r>
+            <w:proofErr w:type="spellStart"/>
+            <w:r>
+              <w:t>cambiame</w:t>
+            </w:r>
+            <w:proofErr w:type="spellEnd"/>
+            <w:r>
+              <w:t>"&gt;</w:t>
             </w:r>
           </w:p>
           <w:p>
@@ -477,7 +678,31 @@
               <w:pStyle w:val="Prrafodelista"/>
             </w:pPr>
             <w:r>
-              <w:t>&lt;input type="color" id="txtColor" value="#FF0000"&gt;</w:t>
+              <w:t xml:space="preserve">&lt;input </w:t>
+            </w:r>
+            <w:proofErr w:type="spellStart"/>
+            <w:r>
+              <w:t>type</w:t>
+            </w:r>
+            <w:proofErr w:type="spellEnd"/>
+            <w:r>
+              <w:t>="color" id="</w:t>
+            </w:r>
+            <w:proofErr w:type="spellStart"/>
+            <w:r>
+              <w:t>txtColor</w:t>
+            </w:r>
+            <w:proofErr w:type="spellEnd"/>
+            <w:r>
+              <w:t xml:space="preserve">" </w:t>
+            </w:r>
+            <w:proofErr w:type="spellStart"/>
+            <w:r>
+              <w:t>value</w:t>
+            </w:r>
+            <w:proofErr w:type="spellEnd"/>
+            <w:r>
+              <w:t>="#FF0000"&gt;</w:t>
             </w:r>
           </w:p>
           <w:p>
@@ -485,7 +710,39 @@
               <w:pStyle w:val="Prrafodelista"/>
             </w:pPr>
             <w:r>
-              <w:t>&lt;button id="actualizar" onclick="recorreTag();"&gt;Modificar los párrafos!&lt;/button&gt;</w:t>
+              <w:t>&lt;</w:t>
+            </w:r>
+            <w:proofErr w:type="spellStart"/>
+            <w:r>
+              <w:t>button</w:t>
+            </w:r>
+            <w:proofErr w:type="spellEnd"/>
+            <w:r>
+              <w:t xml:space="preserve"> id="actualizar" </w:t>
+            </w:r>
+            <w:proofErr w:type="spellStart"/>
+            <w:r>
+              <w:t>onclick</w:t>
+            </w:r>
+            <w:proofErr w:type="spellEnd"/>
+            <w:r>
+              <w:t>="</w:t>
+            </w:r>
+            <w:proofErr w:type="spellStart"/>
+            <w:r>
+              <w:t>recorreTag</w:t>
+            </w:r>
+            <w:proofErr w:type="spellEnd"/>
+            <w:r>
+              <w:t>();"&gt;Modificar los párrafos!&lt;/</w:t>
+            </w:r>
+            <w:proofErr w:type="spellStart"/>
+            <w:r>
+              <w:t>button</w:t>
+            </w:r>
+            <w:proofErr w:type="spellEnd"/>
+            <w:r>
+              <w:t>&gt;</w:t>
             </w:r>
           </w:p>
           <w:p>
@@ -510,7 +767,15 @@
               <w:ind w:left="0"/>
             </w:pPr>
             <w:r>
-              <w:t xml:space="preserve">  &lt;/body&gt;</w:t>
+              <w:t xml:space="preserve">  &lt;/</w:t>
+            </w:r>
+            <w:proofErr w:type="spellStart"/>
+            <w:r>
+              <w:t>body</w:t>
+            </w:r>
+            <w:proofErr w:type="spellEnd"/>
+            <w:r>
+              <w:t>&gt;</w:t>
             </w:r>
           </w:p>
         </w:tc>
@@ -544,7 +809,7 @@
                           <pic:cNvPicPr/>
                         </pic:nvPicPr>
                         <pic:blipFill>
-                          <a:blip r:embed="rId12"/>
+                          <a:blip r:embed="rId13"/>
                           <a:stretch>
                             <a:fillRect/>
                           </a:stretch>
@@ -572,6 +837,31 @@
       <w:pPr>
         <w:pStyle w:val="Prrafodelista"/>
       </w:pPr>
+    </w:p>
+    <w:p>
+      <w:pPr>
+        <w:pStyle w:val="Prrafodelista"/>
+      </w:pPr>
+      <w:hyperlink r:id="rId14" w:history="1">
+        <w:r>
+          <w:rPr>
+            <w:rStyle w:val="Hipervnculo"/>
+          </w:rPr>
+          <w:t>https://tolosap.github.io/DWECTolosap/UNIDAD_4/Ej1a3/Ej3.html</w:t>
+        </w:r>
+      </w:hyperlink>
+    </w:p>
+    <w:p>
+      <w:pPr>
+        <w:pStyle w:val="Prrafodelista"/>
+      </w:pPr>
+    </w:p>
+    <w:p>
+      <w:pPr>
+        <w:pStyle w:val="Prrafodelista"/>
+      </w:pPr>
+      <w:bookmarkStart w:id="0" w:name="_GoBack"/>
+      <w:bookmarkEnd w:id="0"/>
     </w:p>
     <w:tbl>
       <w:tblPr>
@@ -640,21 +930,31 @@
               <w:rPr>
                 <w:b/>
               </w:rPr>
-              <w:t>un único documento en pdf</w:t>
+              <w:t xml:space="preserve">un único documento en </w:t>
             </w:r>
+            <w:proofErr w:type="spellStart"/>
+            <w:r>
+              <w:rPr>
+                <w:b/>
+              </w:rPr>
+              <w:t>pdf</w:t>
+            </w:r>
+            <w:proofErr w:type="spellEnd"/>
             <w:r>
               <w:t xml:space="preserve"> </w:t>
             </w:r>
             <w:r>
               <w:t xml:space="preserve">a </w:t>
             </w:r>
-            <w:hyperlink r:id="rId13" w:history="1">
+            <w:hyperlink r:id="rId15" w:history="1">
+              <w:proofErr w:type="spellStart"/>
               <w:r>
                 <w:rPr>
                   <w:rStyle w:val="Hipervnculo"/>
                 </w:rPr>
                 <w:t>AulaVirtual</w:t>
               </w:r>
+              <w:proofErr w:type="spellEnd"/>
             </w:hyperlink>
             <w:r>
               <w:t xml:space="preserve"> </w:t>
@@ -663,14 +963,27 @@
               <w:t>en</w:t>
             </w:r>
             <w:r>
-              <w:t xml:space="preserve"> el que estén las url’s de las 5 página</w:t>
+              <w:t xml:space="preserve"> el que estén las </w:t>
+            </w:r>
+            <w:proofErr w:type="spellStart"/>
+            <w:r>
+              <w:t>url’s</w:t>
+            </w:r>
+            <w:proofErr w:type="spellEnd"/>
+            <w:r>
+              <w:t xml:space="preserve"> de las 5 página</w:t>
             </w:r>
             <w:r>
-              <w:t>s creadas: Ej1.html, Ej2.html, ..</w:t>
+              <w:t>s creadas: Ej1.html, Ej2.html</w:t>
+            </w:r>
+            <w:proofErr w:type="gramStart"/>
+            <w:r>
+              <w:t>, ..</w:t>
             </w:r>
             <w:r>
               <w:t>.</w:t>
             </w:r>
+            <w:proofErr w:type="gramEnd"/>
           </w:p>
         </w:tc>
       </w:tr>
@@ -691,7 +1004,7 @@
       </w:pPr>
     </w:p>
     <w:sectPr>
-      <w:headerReference w:type="default" r:id="rId14"/>
+      <w:headerReference w:type="default" r:id="rId16"/>
       <w:pgSz w:w="11906" w:h="16838"/>
       <w:pgMar w:top="1417" w:right="1701" w:bottom="1417" w:left="1701" w:header="708" w:footer="708" w:gutter="0"/>
       <w:cols w:space="708"/>
@@ -3334,26 +3647,6 @@
         </dgm:presLayoutVars>
       </dgm:prSet>
       <dgm:spPr/>
-    </dgm:pt>
-    <dgm:pt modelId="{D57DE813-B2CE-474D-B39B-44FC30532208}" type="pres">
-      <dgm:prSet presAssocID="{0529A193-D700-4A20-A253-54E5C78E7F92}" presName="hierRoot1" presStyleCnt="0">
-        <dgm:presLayoutVars>
-          <dgm:hierBranch val="init"/>
-        </dgm:presLayoutVars>
-      </dgm:prSet>
-      <dgm:spPr/>
-    </dgm:pt>
-    <dgm:pt modelId="{1B35D68A-2A5D-4E81-A0BC-0A5E7DA9D0BA}" type="pres">
-      <dgm:prSet presAssocID="{0529A193-D700-4A20-A253-54E5C78E7F92}" presName="rootComposite1" presStyleCnt="0"/>
-      <dgm:spPr/>
-    </dgm:pt>
-    <dgm:pt modelId="{DF5485CE-B34C-45F8-8D21-032C1929AB2C}" type="pres">
-      <dgm:prSet presAssocID="{0529A193-D700-4A20-A253-54E5C78E7F92}" presName="rootText1" presStyleLbl="node0" presStyleIdx="0" presStyleCnt="1">
-        <dgm:presLayoutVars>
-          <dgm:chPref val="3"/>
-        </dgm:presLayoutVars>
-      </dgm:prSet>
-      <dgm:spPr/>
       <dgm:t>
         <a:bodyPr/>
         <a:lstStyle/>
@@ -3362,32 +3655,20 @@
         </a:p>
       </dgm:t>
     </dgm:pt>
-    <dgm:pt modelId="{9FF7787F-F0D1-42E4-A45D-60DABC4B7E4C}" type="pres">
-      <dgm:prSet presAssocID="{0529A193-D700-4A20-A253-54E5C78E7F92}" presName="rootConnector1" presStyleLbl="asst0" presStyleIdx="0" presStyleCnt="0"/>
-      <dgm:spPr/>
-    </dgm:pt>
-    <dgm:pt modelId="{6026A784-1806-4994-901A-AED32582EE54}" type="pres">
-      <dgm:prSet presAssocID="{0529A193-D700-4A20-A253-54E5C78E7F92}" presName="hierChild2" presStyleCnt="0"/>
-      <dgm:spPr/>
-    </dgm:pt>
-    <dgm:pt modelId="{14B032A9-CD9E-4A78-82A4-44EF657E36DE}" type="pres">
-      <dgm:prSet presAssocID="{E93A387B-4884-44A2-8CF2-DBDB6CEBBD41}" presName="Name37" presStyleLbl="parChTrans1D2" presStyleIdx="0" presStyleCnt="1"/>
-      <dgm:spPr/>
-    </dgm:pt>
-    <dgm:pt modelId="{077FD58E-838F-4B30-B5B9-697B30C561D5}" type="pres">
-      <dgm:prSet presAssocID="{7B7A152C-8744-49B3-BEC7-D38EA6DA7F17}" presName="hierRoot2" presStyleCnt="0">
+    <dgm:pt modelId="{D57DE813-B2CE-474D-B39B-44FC30532208}" type="pres">
+      <dgm:prSet presAssocID="{0529A193-D700-4A20-A253-54E5C78E7F92}" presName="hierRoot1" presStyleCnt="0">
         <dgm:presLayoutVars>
           <dgm:hierBranch val="init"/>
         </dgm:presLayoutVars>
       </dgm:prSet>
       <dgm:spPr/>
     </dgm:pt>
-    <dgm:pt modelId="{29126C65-42F8-4275-B81D-065EEA8851B7}" type="pres">
-      <dgm:prSet presAssocID="{7B7A152C-8744-49B3-BEC7-D38EA6DA7F17}" presName="rootComposite" presStyleCnt="0"/>
-      <dgm:spPr/>
-    </dgm:pt>
-    <dgm:pt modelId="{66262579-17B0-4C60-8338-527591C80059}" type="pres">
-      <dgm:prSet presAssocID="{7B7A152C-8744-49B3-BEC7-D38EA6DA7F17}" presName="rootText" presStyleLbl="node2" presStyleIdx="0" presStyleCnt="1">
+    <dgm:pt modelId="{1B35D68A-2A5D-4E81-A0BC-0A5E7DA9D0BA}" type="pres">
+      <dgm:prSet presAssocID="{0529A193-D700-4A20-A253-54E5C78E7F92}" presName="rootComposite1" presStyleCnt="0"/>
+      <dgm:spPr/>
+    </dgm:pt>
+    <dgm:pt modelId="{DF5485CE-B34C-45F8-8D21-032C1929AB2C}" type="pres">
+      <dgm:prSet presAssocID="{0529A193-D700-4A20-A253-54E5C78E7F92}" presName="rootText1" presStyleLbl="node0" presStyleIdx="0" presStyleCnt="1">
         <dgm:presLayoutVars>
           <dgm:chPref val="3"/>
         </dgm:presLayoutVars>
@@ -3401,36 +3682,8 @@
         </a:p>
       </dgm:t>
     </dgm:pt>
-    <dgm:pt modelId="{CF95C8AB-D4E8-422A-956D-083F5137D737}" type="pres">
-      <dgm:prSet presAssocID="{7B7A152C-8744-49B3-BEC7-D38EA6DA7F17}" presName="rootConnector" presStyleLbl="node2" presStyleIdx="0" presStyleCnt="1"/>
-      <dgm:spPr/>
-    </dgm:pt>
-    <dgm:pt modelId="{EC802B89-6234-48CC-9E06-7FE40C1DA663}" type="pres">
-      <dgm:prSet presAssocID="{7B7A152C-8744-49B3-BEC7-D38EA6DA7F17}" presName="hierChild4" presStyleCnt="0"/>
-      <dgm:spPr/>
-    </dgm:pt>
-    <dgm:pt modelId="{DA9AD658-AD67-4F63-99A7-DDD0FDA59E95}" type="pres">
-      <dgm:prSet presAssocID="{E41FA7F6-5AB0-4DF2-B844-B68A99B56921}" presName="Name37" presStyleLbl="parChTrans1D3" presStyleIdx="0" presStyleCnt="2"/>
-      <dgm:spPr/>
-    </dgm:pt>
-    <dgm:pt modelId="{94C520ED-D7B7-4ED2-BEA7-FF268468F411}" type="pres">
-      <dgm:prSet presAssocID="{1D75316B-E3E8-4AE0-922C-CB23042B2FDF}" presName="hierRoot2" presStyleCnt="0">
-        <dgm:presLayoutVars>
-          <dgm:hierBranch val="init"/>
-        </dgm:presLayoutVars>
-      </dgm:prSet>
-      <dgm:spPr/>
-    </dgm:pt>
-    <dgm:pt modelId="{DC96ABD4-A308-404E-BD14-AE645E8B9AB0}" type="pres">
-      <dgm:prSet presAssocID="{1D75316B-E3E8-4AE0-922C-CB23042B2FDF}" presName="rootComposite" presStyleCnt="0"/>
-      <dgm:spPr/>
-    </dgm:pt>
-    <dgm:pt modelId="{9FEB36E4-75B0-47AF-843C-F543D1F246A9}" type="pres">
-      <dgm:prSet presAssocID="{1D75316B-E3E8-4AE0-922C-CB23042B2FDF}" presName="rootText" presStyleLbl="node3" presStyleIdx="0" presStyleCnt="2">
-        <dgm:presLayoutVars>
-          <dgm:chPref val="3"/>
-        </dgm:presLayoutVars>
-      </dgm:prSet>
+    <dgm:pt modelId="{9FF7787F-F0D1-42E4-A45D-60DABC4B7E4C}" type="pres">
+      <dgm:prSet presAssocID="{0529A193-D700-4A20-A253-54E5C78E7F92}" presName="rootConnector1" presStyleLbl="asst0" presStyleIdx="0" presStyleCnt="0"/>
       <dgm:spPr/>
       <dgm:t>
         <a:bodyPr/>
@@ -3440,36 +3693,12 @@
         </a:p>
       </dgm:t>
     </dgm:pt>
-    <dgm:pt modelId="{3B1F1338-6CAA-44B3-9669-86F84752D8E1}" type="pres">
-      <dgm:prSet presAssocID="{1D75316B-E3E8-4AE0-922C-CB23042B2FDF}" presName="rootConnector" presStyleLbl="node3" presStyleIdx="0" presStyleCnt="2"/>
-      <dgm:spPr/>
-    </dgm:pt>
-    <dgm:pt modelId="{4D1CF4FB-5E2F-4A79-9708-25DDE58502D5}" type="pres">
-      <dgm:prSet presAssocID="{1D75316B-E3E8-4AE0-922C-CB23042B2FDF}" presName="hierChild4" presStyleCnt="0"/>
-      <dgm:spPr/>
-    </dgm:pt>
-    <dgm:pt modelId="{D34AA78A-1318-42A1-B1C2-2AA6B6E72EC8}" type="pres">
-      <dgm:prSet presAssocID="{3BC450AD-1AC0-45DA-B05A-3913E72236BE}" presName="Name37" presStyleLbl="parChTrans1D4" presStyleIdx="0" presStyleCnt="8"/>
-      <dgm:spPr/>
-    </dgm:pt>
-    <dgm:pt modelId="{A0B2B42E-1E02-4581-884A-5260B630C22F}" type="pres">
-      <dgm:prSet presAssocID="{7F28CB3D-05BA-4374-AB85-7483F3D9AF1C}" presName="hierRoot2" presStyleCnt="0">
-        <dgm:presLayoutVars>
-          <dgm:hierBranch val="init"/>
-        </dgm:presLayoutVars>
-      </dgm:prSet>
-      <dgm:spPr/>
-    </dgm:pt>
-    <dgm:pt modelId="{39F533B8-A84C-4BCB-A7C3-165B9A1102FD}" type="pres">
-      <dgm:prSet presAssocID="{7F28CB3D-05BA-4374-AB85-7483F3D9AF1C}" presName="rootComposite" presStyleCnt="0"/>
-      <dgm:spPr/>
-    </dgm:pt>
-    <dgm:pt modelId="{BDE3F5D6-FC19-445B-A2B2-F340D29F42C8}" type="pres">
-      <dgm:prSet presAssocID="{7F28CB3D-05BA-4374-AB85-7483F3D9AF1C}" presName="rootText" presStyleLbl="node4" presStyleIdx="0" presStyleCnt="8">
-        <dgm:presLayoutVars>
-          <dgm:chPref val="3"/>
-        </dgm:presLayoutVars>
-      </dgm:prSet>
+    <dgm:pt modelId="{6026A784-1806-4994-901A-AED32582EE54}" type="pres">
+      <dgm:prSet presAssocID="{0529A193-D700-4A20-A253-54E5C78E7F92}" presName="hierChild2" presStyleCnt="0"/>
+      <dgm:spPr/>
+    </dgm:pt>
+    <dgm:pt modelId="{14B032A9-CD9E-4A78-82A4-44EF657E36DE}" type="pres">
+      <dgm:prSet presAssocID="{E93A387B-4884-44A2-8CF2-DBDB6CEBBD41}" presName="Name37" presStyleLbl="parChTrans1D2" presStyleIdx="0" presStyleCnt="1"/>
       <dgm:spPr/>
       <dgm:t>
         <a:bodyPr/>
@@ -3479,32 +3708,20 @@
         </a:p>
       </dgm:t>
     </dgm:pt>
-    <dgm:pt modelId="{8FBC4A7F-6FD2-43ED-AEBE-F3238EB74609}" type="pres">
-      <dgm:prSet presAssocID="{7F28CB3D-05BA-4374-AB85-7483F3D9AF1C}" presName="rootConnector" presStyleLbl="node4" presStyleIdx="0" presStyleCnt="8"/>
-      <dgm:spPr/>
-    </dgm:pt>
-    <dgm:pt modelId="{C4619D48-F517-4E95-AC93-3E8A578438DE}" type="pres">
-      <dgm:prSet presAssocID="{7F28CB3D-05BA-4374-AB85-7483F3D9AF1C}" presName="hierChild4" presStyleCnt="0"/>
-      <dgm:spPr/>
-    </dgm:pt>
-    <dgm:pt modelId="{8554276A-3620-4B5C-B871-1FCD55B939C2}" type="pres">
-      <dgm:prSet presAssocID="{224DC4D9-7704-40C1-BE7E-80F4B969CDC3}" presName="Name37" presStyleLbl="parChTrans1D4" presStyleIdx="1" presStyleCnt="8"/>
-      <dgm:spPr/>
-    </dgm:pt>
-    <dgm:pt modelId="{A13993D7-7C2E-4581-BECF-AC122414CB08}" type="pres">
-      <dgm:prSet presAssocID="{BAC36ABB-6697-47E6-8967-BA3A05728974}" presName="hierRoot2" presStyleCnt="0">
+    <dgm:pt modelId="{077FD58E-838F-4B30-B5B9-697B30C561D5}" type="pres">
+      <dgm:prSet presAssocID="{7B7A152C-8744-49B3-BEC7-D38EA6DA7F17}" presName="hierRoot2" presStyleCnt="0">
         <dgm:presLayoutVars>
           <dgm:hierBranch val="init"/>
         </dgm:presLayoutVars>
       </dgm:prSet>
       <dgm:spPr/>
     </dgm:pt>
-    <dgm:pt modelId="{5DA36B20-D2EF-4C34-A6C3-0E456F38A033}" type="pres">
-      <dgm:prSet presAssocID="{BAC36ABB-6697-47E6-8967-BA3A05728974}" presName="rootComposite" presStyleCnt="0"/>
-      <dgm:spPr/>
-    </dgm:pt>
-    <dgm:pt modelId="{07822D38-9BA6-4758-B246-31BDE834EE26}" type="pres">
-      <dgm:prSet presAssocID="{BAC36ABB-6697-47E6-8967-BA3A05728974}" presName="rootText" presStyleLbl="node4" presStyleIdx="1" presStyleCnt="8">
+    <dgm:pt modelId="{29126C65-42F8-4275-B81D-065EEA8851B7}" type="pres">
+      <dgm:prSet presAssocID="{7B7A152C-8744-49B3-BEC7-D38EA6DA7F17}" presName="rootComposite" presStyleCnt="0"/>
+      <dgm:spPr/>
+    </dgm:pt>
+    <dgm:pt modelId="{66262579-17B0-4C60-8338-527591C80059}" type="pres">
+      <dgm:prSet presAssocID="{7B7A152C-8744-49B3-BEC7-D38EA6DA7F17}" presName="rootText" presStyleLbl="node2" presStyleIdx="0" presStyleCnt="1">
         <dgm:presLayoutVars>
           <dgm:chPref val="3"/>
         </dgm:presLayoutVars>
@@ -3518,48 +3735,8 @@
         </a:p>
       </dgm:t>
     </dgm:pt>
-    <dgm:pt modelId="{37843C44-BDBB-4E37-B374-41B64EA80C00}" type="pres">
-      <dgm:prSet presAssocID="{BAC36ABB-6697-47E6-8967-BA3A05728974}" presName="rootConnector" presStyleLbl="node4" presStyleIdx="1" presStyleCnt="8"/>
-      <dgm:spPr/>
-    </dgm:pt>
-    <dgm:pt modelId="{15BF4757-D0C4-4268-B0FF-958A4949E206}" type="pres">
-      <dgm:prSet presAssocID="{BAC36ABB-6697-47E6-8967-BA3A05728974}" presName="hierChild4" presStyleCnt="0"/>
-      <dgm:spPr/>
-    </dgm:pt>
-    <dgm:pt modelId="{998E468C-063C-43D1-AD67-F1CD87120103}" type="pres">
-      <dgm:prSet presAssocID="{BAC36ABB-6697-47E6-8967-BA3A05728974}" presName="hierChild5" presStyleCnt="0"/>
-      <dgm:spPr/>
-    </dgm:pt>
-    <dgm:pt modelId="{B42E17ED-7E35-4C00-84CC-E41169F35058}" type="pres">
-      <dgm:prSet presAssocID="{7F28CB3D-05BA-4374-AB85-7483F3D9AF1C}" presName="hierChild5" presStyleCnt="0"/>
-      <dgm:spPr/>
-    </dgm:pt>
-    <dgm:pt modelId="{3A638C36-484F-458A-9886-4BC94479D0E6}" type="pres">
-      <dgm:prSet presAssocID="{1D75316B-E3E8-4AE0-922C-CB23042B2FDF}" presName="hierChild5" presStyleCnt="0"/>
-      <dgm:spPr/>
-    </dgm:pt>
-    <dgm:pt modelId="{D9960DD3-0309-4726-A820-EC97A171F6FE}" type="pres">
-      <dgm:prSet presAssocID="{DC9CFF85-AA64-4B23-8EB1-3E101A9C9B84}" presName="Name37" presStyleLbl="parChTrans1D3" presStyleIdx="1" presStyleCnt="2"/>
-      <dgm:spPr/>
-    </dgm:pt>
-    <dgm:pt modelId="{8ABD3CF3-83C0-4955-A4AC-B1F6A50A0C6D}" type="pres">
-      <dgm:prSet presAssocID="{4CE71B2C-B1D1-406E-9A61-C11E3D1B6FF3}" presName="hierRoot2" presStyleCnt="0">
-        <dgm:presLayoutVars>
-          <dgm:hierBranch val="init"/>
-        </dgm:presLayoutVars>
-      </dgm:prSet>
-      <dgm:spPr/>
-    </dgm:pt>
-    <dgm:pt modelId="{77D15294-F0F5-4B3B-BBF4-B7587174611B}" type="pres">
-      <dgm:prSet presAssocID="{4CE71B2C-B1D1-406E-9A61-C11E3D1B6FF3}" presName="rootComposite" presStyleCnt="0"/>
-      <dgm:spPr/>
-    </dgm:pt>
-    <dgm:pt modelId="{FD658F39-9D2B-40BE-82C4-C86BA03750EA}" type="pres">
-      <dgm:prSet presAssocID="{4CE71B2C-B1D1-406E-9A61-C11E3D1B6FF3}" presName="rootText" presStyleLbl="node3" presStyleIdx="1" presStyleCnt="2">
-        <dgm:presLayoutVars>
-          <dgm:chPref val="3"/>
-        </dgm:presLayoutVars>
-      </dgm:prSet>
+    <dgm:pt modelId="{CF95C8AB-D4E8-422A-956D-083F5137D737}" type="pres">
+      <dgm:prSet presAssocID="{7B7A152C-8744-49B3-BEC7-D38EA6DA7F17}" presName="rootConnector" presStyleLbl="node2" presStyleIdx="0" presStyleCnt="1"/>
       <dgm:spPr/>
       <dgm:t>
         <a:bodyPr/>
@@ -3569,36 +3746,12 @@
         </a:p>
       </dgm:t>
     </dgm:pt>
-    <dgm:pt modelId="{CD54500B-41AE-4A2D-9DC0-3F700CBD75A3}" type="pres">
-      <dgm:prSet presAssocID="{4CE71B2C-B1D1-406E-9A61-C11E3D1B6FF3}" presName="rootConnector" presStyleLbl="node3" presStyleIdx="1" presStyleCnt="2"/>
-      <dgm:spPr/>
-    </dgm:pt>
-    <dgm:pt modelId="{88B8509A-461D-4BD6-9979-5B2715877A26}" type="pres">
-      <dgm:prSet presAssocID="{4CE71B2C-B1D1-406E-9A61-C11E3D1B6FF3}" presName="hierChild4" presStyleCnt="0"/>
-      <dgm:spPr/>
-    </dgm:pt>
-    <dgm:pt modelId="{77C2FE76-C71C-4C2F-ADD9-29CDC7C67F50}" type="pres">
-      <dgm:prSet presAssocID="{3B12EA35-5A12-4FFB-B145-D487F40110A4}" presName="Name37" presStyleLbl="parChTrans1D4" presStyleIdx="2" presStyleCnt="8"/>
-      <dgm:spPr/>
-    </dgm:pt>
-    <dgm:pt modelId="{4A13A4BA-AFC5-4D0D-9EA4-974A8AEEAAC5}" type="pres">
-      <dgm:prSet presAssocID="{20ECA8CA-C628-4E5D-BF33-43F364EC718C}" presName="hierRoot2" presStyleCnt="0">
-        <dgm:presLayoutVars>
-          <dgm:hierBranch val="init"/>
-        </dgm:presLayoutVars>
-      </dgm:prSet>
-      <dgm:spPr/>
-    </dgm:pt>
-    <dgm:pt modelId="{01910DCC-FC4D-4D6A-BD41-33BCFEC0D9DE}" type="pres">
-      <dgm:prSet presAssocID="{20ECA8CA-C628-4E5D-BF33-43F364EC718C}" presName="rootComposite" presStyleCnt="0"/>
-      <dgm:spPr/>
-    </dgm:pt>
-    <dgm:pt modelId="{0D5C28C9-92F4-46E2-8476-AF2B039AD1E5}" type="pres">
-      <dgm:prSet presAssocID="{20ECA8CA-C628-4E5D-BF33-43F364EC718C}" presName="rootText" presStyleLbl="node4" presStyleIdx="2" presStyleCnt="8">
-        <dgm:presLayoutVars>
-          <dgm:chPref val="3"/>
-        </dgm:presLayoutVars>
-      </dgm:prSet>
+    <dgm:pt modelId="{EC802B89-6234-48CC-9E06-7FE40C1DA663}" type="pres">
+      <dgm:prSet presAssocID="{7B7A152C-8744-49B3-BEC7-D38EA6DA7F17}" presName="hierChild4" presStyleCnt="0"/>
+      <dgm:spPr/>
+    </dgm:pt>
+    <dgm:pt modelId="{DA9AD658-AD67-4F63-99A7-DDD0FDA59E95}" type="pres">
+      <dgm:prSet presAssocID="{E41FA7F6-5AB0-4DF2-B844-B68A99B56921}" presName="Name37" presStyleLbl="parChTrans1D3" presStyleIdx="0" presStyleCnt="2"/>
       <dgm:spPr/>
       <dgm:t>
         <a:bodyPr/>
@@ -3608,72 +3761,20 @@
         </a:p>
       </dgm:t>
     </dgm:pt>
-    <dgm:pt modelId="{F60838D6-BE9C-4889-BC10-2EDF0D29A5D0}" type="pres">
-      <dgm:prSet presAssocID="{20ECA8CA-C628-4E5D-BF33-43F364EC718C}" presName="rootConnector" presStyleLbl="node4" presStyleIdx="2" presStyleCnt="8"/>
-      <dgm:spPr/>
-    </dgm:pt>
-    <dgm:pt modelId="{1B3788ED-8C3E-4F82-8F0F-EEF35523C196}" type="pres">
-      <dgm:prSet presAssocID="{20ECA8CA-C628-4E5D-BF33-43F364EC718C}" presName="hierChild4" presStyleCnt="0"/>
-      <dgm:spPr/>
-    </dgm:pt>
-    <dgm:pt modelId="{19206D76-D544-40B9-BA75-6354F8988428}" type="pres">
-      <dgm:prSet presAssocID="{0529D659-1DB9-4DA0-9215-4F4AD1E10728}" presName="Name37" presStyleLbl="parChTrans1D4" presStyleIdx="3" presStyleCnt="8"/>
-      <dgm:spPr/>
-    </dgm:pt>
-    <dgm:pt modelId="{1DA4C512-D7AC-4227-BDC0-07EFFD1CA06A}" type="pres">
-      <dgm:prSet presAssocID="{B5E4C8DE-2CCB-48A2-B279-52469D596AF2}" presName="hierRoot2" presStyleCnt="0">
+    <dgm:pt modelId="{94C520ED-D7B7-4ED2-BEA7-FF268468F411}" type="pres">
+      <dgm:prSet presAssocID="{1D75316B-E3E8-4AE0-922C-CB23042B2FDF}" presName="hierRoot2" presStyleCnt="0">
         <dgm:presLayoutVars>
           <dgm:hierBranch val="init"/>
         </dgm:presLayoutVars>
       </dgm:prSet>
       <dgm:spPr/>
     </dgm:pt>
-    <dgm:pt modelId="{C6B1928E-5A82-4AA5-85D8-B553FDD3B8A7}" type="pres">
-      <dgm:prSet presAssocID="{B5E4C8DE-2CCB-48A2-B279-52469D596AF2}" presName="rootComposite" presStyleCnt="0"/>
-      <dgm:spPr/>
-    </dgm:pt>
-    <dgm:pt modelId="{FA8A4B7B-F9A4-433F-B3A6-D8560CBE10F4}" type="pres">
-      <dgm:prSet presAssocID="{B5E4C8DE-2CCB-48A2-B279-52469D596AF2}" presName="rootText" presStyleLbl="node4" presStyleIdx="3" presStyleCnt="8">
-        <dgm:presLayoutVars>
-          <dgm:chPref val="3"/>
-        </dgm:presLayoutVars>
-      </dgm:prSet>
-      <dgm:spPr/>
-    </dgm:pt>
-    <dgm:pt modelId="{1FE837D4-0594-40AA-B789-420C6FF5B615}" type="pres">
-      <dgm:prSet presAssocID="{B5E4C8DE-2CCB-48A2-B279-52469D596AF2}" presName="rootConnector" presStyleLbl="node4" presStyleIdx="3" presStyleCnt="8"/>
-      <dgm:spPr/>
-    </dgm:pt>
-    <dgm:pt modelId="{F685E74A-8F05-45CF-B524-F57B71784D94}" type="pres">
-      <dgm:prSet presAssocID="{B5E4C8DE-2CCB-48A2-B279-52469D596AF2}" presName="hierChild4" presStyleCnt="0"/>
-      <dgm:spPr/>
-    </dgm:pt>
-    <dgm:pt modelId="{3902FAC0-0C3A-40AA-8232-B6675BC6F399}" type="pres">
-      <dgm:prSet presAssocID="{B5E4C8DE-2CCB-48A2-B279-52469D596AF2}" presName="hierChild5" presStyleCnt="0"/>
-      <dgm:spPr/>
-    </dgm:pt>
-    <dgm:pt modelId="{7D4BC2D7-7388-481D-9B1E-FD7296833B69}" type="pres">
-      <dgm:prSet presAssocID="{20ECA8CA-C628-4E5D-BF33-43F364EC718C}" presName="hierChild5" presStyleCnt="0"/>
-      <dgm:spPr/>
-    </dgm:pt>
-    <dgm:pt modelId="{99F3C8E3-AB3B-4EDD-98EA-4F45436BF5A9}" type="pres">
-      <dgm:prSet presAssocID="{CA3ECDD7-8626-442E-BC81-D4B3DC8FBF55}" presName="Name37" presStyleLbl="parChTrans1D4" presStyleIdx="4" presStyleCnt="8"/>
-      <dgm:spPr/>
-    </dgm:pt>
-    <dgm:pt modelId="{1A207DF7-ABCE-40E7-8737-C21446A46D23}" type="pres">
-      <dgm:prSet presAssocID="{A7CC441A-3F9D-4882-A771-62A0A15750FB}" presName="hierRoot2" presStyleCnt="0">
-        <dgm:presLayoutVars>
-          <dgm:hierBranch val="init"/>
-        </dgm:presLayoutVars>
-      </dgm:prSet>
-      <dgm:spPr/>
-    </dgm:pt>
-    <dgm:pt modelId="{56C89A17-55ED-4536-A131-610CF58B16B4}" type="pres">
-      <dgm:prSet presAssocID="{A7CC441A-3F9D-4882-A771-62A0A15750FB}" presName="rootComposite" presStyleCnt="0"/>
-      <dgm:spPr/>
-    </dgm:pt>
-    <dgm:pt modelId="{454357DE-D35C-45E5-B135-0A3C9F89F969}" type="pres">
-      <dgm:prSet presAssocID="{A7CC441A-3F9D-4882-A771-62A0A15750FB}" presName="rootText" presStyleLbl="node4" presStyleIdx="4" presStyleCnt="8">
+    <dgm:pt modelId="{DC96ABD4-A308-404E-BD14-AE645E8B9AB0}" type="pres">
+      <dgm:prSet presAssocID="{1D75316B-E3E8-4AE0-922C-CB23042B2FDF}" presName="rootComposite" presStyleCnt="0"/>
+      <dgm:spPr/>
+    </dgm:pt>
+    <dgm:pt modelId="{9FEB36E4-75B0-47AF-843C-F543D1F246A9}" type="pres">
+      <dgm:prSet presAssocID="{1D75316B-E3E8-4AE0-922C-CB23042B2FDF}" presName="rootText" presStyleLbl="node3" presStyleIdx="0" presStyleCnt="2">
         <dgm:presLayoutVars>
           <dgm:chPref val="3"/>
         </dgm:presLayoutVars>
@@ -3687,36 +3788,8 @@
         </a:p>
       </dgm:t>
     </dgm:pt>
-    <dgm:pt modelId="{4C48D26C-7ECD-410E-A8BD-11D4A8948D81}" type="pres">
-      <dgm:prSet presAssocID="{A7CC441A-3F9D-4882-A771-62A0A15750FB}" presName="rootConnector" presStyleLbl="node4" presStyleIdx="4" presStyleCnt="8"/>
-      <dgm:spPr/>
-    </dgm:pt>
-    <dgm:pt modelId="{B3241677-42AA-41C7-83F2-5DD6E1ACDF31}" type="pres">
-      <dgm:prSet presAssocID="{A7CC441A-3F9D-4882-A771-62A0A15750FB}" presName="hierChild4" presStyleCnt="0"/>
-      <dgm:spPr/>
-    </dgm:pt>
-    <dgm:pt modelId="{551DB03D-45E5-4507-8489-D93D2CF92CCF}" type="pres">
-      <dgm:prSet presAssocID="{784EF9EB-8F93-4629-B8F0-6BFBF2B81132}" presName="Name37" presStyleLbl="parChTrans1D4" presStyleIdx="5" presStyleCnt="8"/>
-      <dgm:spPr/>
-    </dgm:pt>
-    <dgm:pt modelId="{118FCC0D-FD1B-464F-8D1D-47E62265AB2A}" type="pres">
-      <dgm:prSet presAssocID="{2E726292-EB7F-4A32-A960-8AC4D91E9D69}" presName="hierRoot2" presStyleCnt="0">
-        <dgm:presLayoutVars>
-          <dgm:hierBranch val="init"/>
-        </dgm:presLayoutVars>
-      </dgm:prSet>
-      <dgm:spPr/>
-    </dgm:pt>
-    <dgm:pt modelId="{4D3F05AA-A59B-40EB-B2A8-3FD725E53C60}" type="pres">
-      <dgm:prSet presAssocID="{2E726292-EB7F-4A32-A960-8AC4D91E9D69}" presName="rootComposite" presStyleCnt="0"/>
-      <dgm:spPr/>
-    </dgm:pt>
-    <dgm:pt modelId="{9B3E0AB4-096B-4F0E-9CF7-389884BED5AF}" type="pres">
-      <dgm:prSet presAssocID="{2E726292-EB7F-4A32-A960-8AC4D91E9D69}" presName="rootText" presStyleLbl="node4" presStyleIdx="5" presStyleCnt="8">
-        <dgm:presLayoutVars>
-          <dgm:chPref val="3"/>
-        </dgm:presLayoutVars>
-      </dgm:prSet>
+    <dgm:pt modelId="{3B1F1338-6CAA-44B3-9669-86F84752D8E1}" type="pres">
+      <dgm:prSet presAssocID="{1D75316B-E3E8-4AE0-922C-CB23042B2FDF}" presName="rootConnector" presStyleLbl="node3" presStyleIdx="0" presStyleCnt="2"/>
       <dgm:spPr/>
       <dgm:t>
         <a:bodyPr/>
@@ -3726,44 +3799,12 @@
         </a:p>
       </dgm:t>
     </dgm:pt>
-    <dgm:pt modelId="{6FBECED7-87D8-45D8-B0B3-C310F946994E}" type="pres">
-      <dgm:prSet presAssocID="{2E726292-EB7F-4A32-A960-8AC4D91E9D69}" presName="rootConnector" presStyleLbl="node4" presStyleIdx="5" presStyleCnt="8"/>
-      <dgm:spPr/>
-    </dgm:pt>
-    <dgm:pt modelId="{A61B4B1D-F52C-4F85-A7B5-9C9378CEF288}" type="pres">
-      <dgm:prSet presAssocID="{2E726292-EB7F-4A32-A960-8AC4D91E9D69}" presName="hierChild4" presStyleCnt="0"/>
-      <dgm:spPr/>
-    </dgm:pt>
-    <dgm:pt modelId="{05F4EBD1-9704-400A-90EB-9180B25DA3EB}" type="pres">
-      <dgm:prSet presAssocID="{2E726292-EB7F-4A32-A960-8AC4D91E9D69}" presName="hierChild5" presStyleCnt="0"/>
-      <dgm:spPr/>
-    </dgm:pt>
-    <dgm:pt modelId="{8F249B0C-B859-4002-8442-2DD0549E59EE}" type="pres">
-      <dgm:prSet presAssocID="{A7CC441A-3F9D-4882-A771-62A0A15750FB}" presName="hierChild5" presStyleCnt="0"/>
-      <dgm:spPr/>
-    </dgm:pt>
-    <dgm:pt modelId="{2BEE7186-66EC-4F71-877F-25FB49041337}" type="pres">
-      <dgm:prSet presAssocID="{589E419C-6F8B-463F-A7A0-A8A0E1A8E52A}" presName="Name37" presStyleLbl="parChTrans1D4" presStyleIdx="6" presStyleCnt="8"/>
-      <dgm:spPr/>
-    </dgm:pt>
-    <dgm:pt modelId="{138AFEC3-4A22-43BA-A94C-06AA22BFC8D7}" type="pres">
-      <dgm:prSet presAssocID="{F4BE34E4-38CD-468F-8A15-C5FF450376A8}" presName="hierRoot2" presStyleCnt="0">
-        <dgm:presLayoutVars>
-          <dgm:hierBranch val="init"/>
-        </dgm:presLayoutVars>
-      </dgm:prSet>
-      <dgm:spPr/>
-    </dgm:pt>
-    <dgm:pt modelId="{4BB9039B-081B-46B1-80EC-0D8AD7BA628E}" type="pres">
-      <dgm:prSet presAssocID="{F4BE34E4-38CD-468F-8A15-C5FF450376A8}" presName="rootComposite" presStyleCnt="0"/>
-      <dgm:spPr/>
-    </dgm:pt>
-    <dgm:pt modelId="{E62A9B62-DF79-4078-875C-27DFE50A5FD8}" type="pres">
-      <dgm:prSet presAssocID="{F4BE34E4-38CD-468F-8A15-C5FF450376A8}" presName="rootText" presStyleLbl="node4" presStyleIdx="6" presStyleCnt="8">
-        <dgm:presLayoutVars>
-          <dgm:chPref val="3"/>
-        </dgm:presLayoutVars>
-      </dgm:prSet>
+    <dgm:pt modelId="{4D1CF4FB-5E2F-4A79-9708-25DDE58502D5}" type="pres">
+      <dgm:prSet presAssocID="{1D75316B-E3E8-4AE0-922C-CB23042B2FDF}" presName="hierChild4" presStyleCnt="0"/>
+      <dgm:spPr/>
+    </dgm:pt>
+    <dgm:pt modelId="{D34AA78A-1318-42A1-B1C2-2AA6B6E72EC8}" type="pres">
+      <dgm:prSet presAssocID="{3BC450AD-1AC0-45DA-B05A-3913E72236BE}" presName="Name37" presStyleLbl="parChTrans1D4" presStyleIdx="0" presStyleCnt="8"/>
       <dgm:spPr/>
       <dgm:t>
         <a:bodyPr/>
@@ -3773,32 +3814,20 @@
         </a:p>
       </dgm:t>
     </dgm:pt>
-    <dgm:pt modelId="{CF5E4AA1-06C5-4CD7-A9CF-D9EFD74D713F}" type="pres">
-      <dgm:prSet presAssocID="{F4BE34E4-38CD-468F-8A15-C5FF450376A8}" presName="rootConnector" presStyleLbl="node4" presStyleIdx="6" presStyleCnt="8"/>
-      <dgm:spPr/>
-    </dgm:pt>
-    <dgm:pt modelId="{341D7DE2-8407-4ABA-AFAB-E450EB583AB3}" type="pres">
-      <dgm:prSet presAssocID="{F4BE34E4-38CD-468F-8A15-C5FF450376A8}" presName="hierChild4" presStyleCnt="0"/>
-      <dgm:spPr/>
-    </dgm:pt>
-    <dgm:pt modelId="{51A66F70-5257-4F2A-B1A8-7C49AC122C4B}" type="pres">
-      <dgm:prSet presAssocID="{B46863DD-ACF6-4F13-B312-D4645BEF4DF5}" presName="Name37" presStyleLbl="parChTrans1D4" presStyleIdx="7" presStyleCnt="8"/>
-      <dgm:spPr/>
-    </dgm:pt>
-    <dgm:pt modelId="{1E4AEF11-E9BC-49F1-8FB5-FE21C943AF2B}" type="pres">
-      <dgm:prSet presAssocID="{A889D331-BBAE-4D8B-A99F-BAEED4328E6D}" presName="hierRoot2" presStyleCnt="0">
+    <dgm:pt modelId="{A0B2B42E-1E02-4581-884A-5260B630C22F}" type="pres">
+      <dgm:prSet presAssocID="{7F28CB3D-05BA-4374-AB85-7483F3D9AF1C}" presName="hierRoot2" presStyleCnt="0">
         <dgm:presLayoutVars>
           <dgm:hierBranch val="init"/>
         </dgm:presLayoutVars>
       </dgm:prSet>
       <dgm:spPr/>
     </dgm:pt>
-    <dgm:pt modelId="{5029AF3E-55FB-4607-A0B5-CA6B22F0D797}" type="pres">
-      <dgm:prSet presAssocID="{A889D331-BBAE-4D8B-A99F-BAEED4328E6D}" presName="rootComposite" presStyleCnt="0"/>
-      <dgm:spPr/>
-    </dgm:pt>
-    <dgm:pt modelId="{1A2F1021-105B-49B9-B4D8-B5D0C97B86BA}" type="pres">
-      <dgm:prSet presAssocID="{A889D331-BBAE-4D8B-A99F-BAEED4328E6D}" presName="rootText" presStyleLbl="node4" presStyleIdx="7" presStyleCnt="8">
+    <dgm:pt modelId="{39F533B8-A84C-4BCB-A7C3-165B9A1102FD}" type="pres">
+      <dgm:prSet presAssocID="{7F28CB3D-05BA-4374-AB85-7483F3D9AF1C}" presName="rootComposite" presStyleCnt="0"/>
+      <dgm:spPr/>
+    </dgm:pt>
+    <dgm:pt modelId="{BDE3F5D6-FC19-445B-A2B2-F340D29F42C8}" type="pres">
+      <dgm:prSet presAssocID="{7F28CB3D-05BA-4374-AB85-7483F3D9AF1C}" presName="rootText" presStyleLbl="node4" presStyleIdx="0" presStyleCnt="8">
         <dgm:presLayoutVars>
           <dgm:chPref val="3"/>
         </dgm:presLayoutVars>
@@ -3812,9 +3841,468 @@
         </a:p>
       </dgm:t>
     </dgm:pt>
+    <dgm:pt modelId="{8FBC4A7F-6FD2-43ED-AEBE-F3238EB74609}" type="pres">
+      <dgm:prSet presAssocID="{7F28CB3D-05BA-4374-AB85-7483F3D9AF1C}" presName="rootConnector" presStyleLbl="node4" presStyleIdx="0" presStyleCnt="8"/>
+      <dgm:spPr/>
+      <dgm:t>
+        <a:bodyPr/>
+        <a:lstStyle/>
+        <a:p>
+          <a:endParaRPr lang="es-ES"/>
+        </a:p>
+      </dgm:t>
+    </dgm:pt>
+    <dgm:pt modelId="{C4619D48-F517-4E95-AC93-3E8A578438DE}" type="pres">
+      <dgm:prSet presAssocID="{7F28CB3D-05BA-4374-AB85-7483F3D9AF1C}" presName="hierChild4" presStyleCnt="0"/>
+      <dgm:spPr/>
+    </dgm:pt>
+    <dgm:pt modelId="{8554276A-3620-4B5C-B871-1FCD55B939C2}" type="pres">
+      <dgm:prSet presAssocID="{224DC4D9-7704-40C1-BE7E-80F4B969CDC3}" presName="Name37" presStyleLbl="parChTrans1D4" presStyleIdx="1" presStyleCnt="8"/>
+      <dgm:spPr/>
+      <dgm:t>
+        <a:bodyPr/>
+        <a:lstStyle/>
+        <a:p>
+          <a:endParaRPr lang="es-ES"/>
+        </a:p>
+      </dgm:t>
+    </dgm:pt>
+    <dgm:pt modelId="{A13993D7-7C2E-4581-BECF-AC122414CB08}" type="pres">
+      <dgm:prSet presAssocID="{BAC36ABB-6697-47E6-8967-BA3A05728974}" presName="hierRoot2" presStyleCnt="0">
+        <dgm:presLayoutVars>
+          <dgm:hierBranch val="init"/>
+        </dgm:presLayoutVars>
+      </dgm:prSet>
+      <dgm:spPr/>
+    </dgm:pt>
+    <dgm:pt modelId="{5DA36B20-D2EF-4C34-A6C3-0E456F38A033}" type="pres">
+      <dgm:prSet presAssocID="{BAC36ABB-6697-47E6-8967-BA3A05728974}" presName="rootComposite" presStyleCnt="0"/>
+      <dgm:spPr/>
+    </dgm:pt>
+    <dgm:pt modelId="{07822D38-9BA6-4758-B246-31BDE834EE26}" type="pres">
+      <dgm:prSet presAssocID="{BAC36ABB-6697-47E6-8967-BA3A05728974}" presName="rootText" presStyleLbl="node4" presStyleIdx="1" presStyleCnt="8">
+        <dgm:presLayoutVars>
+          <dgm:chPref val="3"/>
+        </dgm:presLayoutVars>
+      </dgm:prSet>
+      <dgm:spPr/>
+      <dgm:t>
+        <a:bodyPr/>
+        <a:lstStyle/>
+        <a:p>
+          <a:endParaRPr lang="es-ES"/>
+        </a:p>
+      </dgm:t>
+    </dgm:pt>
+    <dgm:pt modelId="{37843C44-BDBB-4E37-B374-41B64EA80C00}" type="pres">
+      <dgm:prSet presAssocID="{BAC36ABB-6697-47E6-8967-BA3A05728974}" presName="rootConnector" presStyleLbl="node4" presStyleIdx="1" presStyleCnt="8"/>
+      <dgm:spPr/>
+      <dgm:t>
+        <a:bodyPr/>
+        <a:lstStyle/>
+        <a:p>
+          <a:endParaRPr lang="es-ES"/>
+        </a:p>
+      </dgm:t>
+    </dgm:pt>
+    <dgm:pt modelId="{15BF4757-D0C4-4268-B0FF-958A4949E206}" type="pres">
+      <dgm:prSet presAssocID="{BAC36ABB-6697-47E6-8967-BA3A05728974}" presName="hierChild4" presStyleCnt="0"/>
+      <dgm:spPr/>
+    </dgm:pt>
+    <dgm:pt modelId="{998E468C-063C-43D1-AD67-F1CD87120103}" type="pres">
+      <dgm:prSet presAssocID="{BAC36ABB-6697-47E6-8967-BA3A05728974}" presName="hierChild5" presStyleCnt="0"/>
+      <dgm:spPr/>
+    </dgm:pt>
+    <dgm:pt modelId="{B42E17ED-7E35-4C00-84CC-E41169F35058}" type="pres">
+      <dgm:prSet presAssocID="{7F28CB3D-05BA-4374-AB85-7483F3D9AF1C}" presName="hierChild5" presStyleCnt="0"/>
+      <dgm:spPr/>
+    </dgm:pt>
+    <dgm:pt modelId="{3A638C36-484F-458A-9886-4BC94479D0E6}" type="pres">
+      <dgm:prSet presAssocID="{1D75316B-E3E8-4AE0-922C-CB23042B2FDF}" presName="hierChild5" presStyleCnt="0"/>
+      <dgm:spPr/>
+    </dgm:pt>
+    <dgm:pt modelId="{D9960DD3-0309-4726-A820-EC97A171F6FE}" type="pres">
+      <dgm:prSet presAssocID="{DC9CFF85-AA64-4B23-8EB1-3E101A9C9B84}" presName="Name37" presStyleLbl="parChTrans1D3" presStyleIdx="1" presStyleCnt="2"/>
+      <dgm:spPr/>
+      <dgm:t>
+        <a:bodyPr/>
+        <a:lstStyle/>
+        <a:p>
+          <a:endParaRPr lang="es-ES"/>
+        </a:p>
+      </dgm:t>
+    </dgm:pt>
+    <dgm:pt modelId="{8ABD3CF3-83C0-4955-A4AC-B1F6A50A0C6D}" type="pres">
+      <dgm:prSet presAssocID="{4CE71B2C-B1D1-406E-9A61-C11E3D1B6FF3}" presName="hierRoot2" presStyleCnt="0">
+        <dgm:presLayoutVars>
+          <dgm:hierBranch val="init"/>
+        </dgm:presLayoutVars>
+      </dgm:prSet>
+      <dgm:spPr/>
+    </dgm:pt>
+    <dgm:pt modelId="{77D15294-F0F5-4B3B-BBF4-B7587174611B}" type="pres">
+      <dgm:prSet presAssocID="{4CE71B2C-B1D1-406E-9A61-C11E3D1B6FF3}" presName="rootComposite" presStyleCnt="0"/>
+      <dgm:spPr/>
+    </dgm:pt>
+    <dgm:pt modelId="{FD658F39-9D2B-40BE-82C4-C86BA03750EA}" type="pres">
+      <dgm:prSet presAssocID="{4CE71B2C-B1D1-406E-9A61-C11E3D1B6FF3}" presName="rootText" presStyleLbl="node3" presStyleIdx="1" presStyleCnt="2">
+        <dgm:presLayoutVars>
+          <dgm:chPref val="3"/>
+        </dgm:presLayoutVars>
+      </dgm:prSet>
+      <dgm:spPr/>
+      <dgm:t>
+        <a:bodyPr/>
+        <a:lstStyle/>
+        <a:p>
+          <a:endParaRPr lang="es-ES"/>
+        </a:p>
+      </dgm:t>
+    </dgm:pt>
+    <dgm:pt modelId="{CD54500B-41AE-4A2D-9DC0-3F700CBD75A3}" type="pres">
+      <dgm:prSet presAssocID="{4CE71B2C-B1D1-406E-9A61-C11E3D1B6FF3}" presName="rootConnector" presStyleLbl="node3" presStyleIdx="1" presStyleCnt="2"/>
+      <dgm:spPr/>
+      <dgm:t>
+        <a:bodyPr/>
+        <a:lstStyle/>
+        <a:p>
+          <a:endParaRPr lang="es-ES"/>
+        </a:p>
+      </dgm:t>
+    </dgm:pt>
+    <dgm:pt modelId="{88B8509A-461D-4BD6-9979-5B2715877A26}" type="pres">
+      <dgm:prSet presAssocID="{4CE71B2C-B1D1-406E-9A61-C11E3D1B6FF3}" presName="hierChild4" presStyleCnt="0"/>
+      <dgm:spPr/>
+    </dgm:pt>
+    <dgm:pt modelId="{77C2FE76-C71C-4C2F-ADD9-29CDC7C67F50}" type="pres">
+      <dgm:prSet presAssocID="{3B12EA35-5A12-4FFB-B145-D487F40110A4}" presName="Name37" presStyleLbl="parChTrans1D4" presStyleIdx="2" presStyleCnt="8"/>
+      <dgm:spPr/>
+      <dgm:t>
+        <a:bodyPr/>
+        <a:lstStyle/>
+        <a:p>
+          <a:endParaRPr lang="es-ES"/>
+        </a:p>
+      </dgm:t>
+    </dgm:pt>
+    <dgm:pt modelId="{4A13A4BA-AFC5-4D0D-9EA4-974A8AEEAAC5}" type="pres">
+      <dgm:prSet presAssocID="{20ECA8CA-C628-4E5D-BF33-43F364EC718C}" presName="hierRoot2" presStyleCnt="0">
+        <dgm:presLayoutVars>
+          <dgm:hierBranch val="init"/>
+        </dgm:presLayoutVars>
+      </dgm:prSet>
+      <dgm:spPr/>
+    </dgm:pt>
+    <dgm:pt modelId="{01910DCC-FC4D-4D6A-BD41-33BCFEC0D9DE}" type="pres">
+      <dgm:prSet presAssocID="{20ECA8CA-C628-4E5D-BF33-43F364EC718C}" presName="rootComposite" presStyleCnt="0"/>
+      <dgm:spPr/>
+    </dgm:pt>
+    <dgm:pt modelId="{0D5C28C9-92F4-46E2-8476-AF2B039AD1E5}" type="pres">
+      <dgm:prSet presAssocID="{20ECA8CA-C628-4E5D-BF33-43F364EC718C}" presName="rootText" presStyleLbl="node4" presStyleIdx="2" presStyleCnt="8">
+        <dgm:presLayoutVars>
+          <dgm:chPref val="3"/>
+        </dgm:presLayoutVars>
+      </dgm:prSet>
+      <dgm:spPr/>
+      <dgm:t>
+        <a:bodyPr/>
+        <a:lstStyle/>
+        <a:p>
+          <a:endParaRPr lang="es-ES"/>
+        </a:p>
+      </dgm:t>
+    </dgm:pt>
+    <dgm:pt modelId="{F60838D6-BE9C-4889-BC10-2EDF0D29A5D0}" type="pres">
+      <dgm:prSet presAssocID="{20ECA8CA-C628-4E5D-BF33-43F364EC718C}" presName="rootConnector" presStyleLbl="node4" presStyleIdx="2" presStyleCnt="8"/>
+      <dgm:spPr/>
+      <dgm:t>
+        <a:bodyPr/>
+        <a:lstStyle/>
+        <a:p>
+          <a:endParaRPr lang="es-ES"/>
+        </a:p>
+      </dgm:t>
+    </dgm:pt>
+    <dgm:pt modelId="{1B3788ED-8C3E-4F82-8F0F-EEF35523C196}" type="pres">
+      <dgm:prSet presAssocID="{20ECA8CA-C628-4E5D-BF33-43F364EC718C}" presName="hierChild4" presStyleCnt="0"/>
+      <dgm:spPr/>
+    </dgm:pt>
+    <dgm:pt modelId="{19206D76-D544-40B9-BA75-6354F8988428}" type="pres">
+      <dgm:prSet presAssocID="{0529D659-1DB9-4DA0-9215-4F4AD1E10728}" presName="Name37" presStyleLbl="parChTrans1D4" presStyleIdx="3" presStyleCnt="8"/>
+      <dgm:spPr/>
+      <dgm:t>
+        <a:bodyPr/>
+        <a:lstStyle/>
+        <a:p>
+          <a:endParaRPr lang="es-ES"/>
+        </a:p>
+      </dgm:t>
+    </dgm:pt>
+    <dgm:pt modelId="{1DA4C512-D7AC-4227-BDC0-07EFFD1CA06A}" type="pres">
+      <dgm:prSet presAssocID="{B5E4C8DE-2CCB-48A2-B279-52469D596AF2}" presName="hierRoot2" presStyleCnt="0">
+        <dgm:presLayoutVars>
+          <dgm:hierBranch val="init"/>
+        </dgm:presLayoutVars>
+      </dgm:prSet>
+      <dgm:spPr/>
+    </dgm:pt>
+    <dgm:pt modelId="{C6B1928E-5A82-4AA5-85D8-B553FDD3B8A7}" type="pres">
+      <dgm:prSet presAssocID="{B5E4C8DE-2CCB-48A2-B279-52469D596AF2}" presName="rootComposite" presStyleCnt="0"/>
+      <dgm:spPr/>
+    </dgm:pt>
+    <dgm:pt modelId="{FA8A4B7B-F9A4-433F-B3A6-D8560CBE10F4}" type="pres">
+      <dgm:prSet presAssocID="{B5E4C8DE-2CCB-48A2-B279-52469D596AF2}" presName="rootText" presStyleLbl="node4" presStyleIdx="3" presStyleCnt="8">
+        <dgm:presLayoutVars>
+          <dgm:chPref val="3"/>
+        </dgm:presLayoutVars>
+      </dgm:prSet>
+      <dgm:spPr/>
+      <dgm:t>
+        <a:bodyPr/>
+        <a:lstStyle/>
+        <a:p>
+          <a:endParaRPr lang="es-ES"/>
+        </a:p>
+      </dgm:t>
+    </dgm:pt>
+    <dgm:pt modelId="{1FE837D4-0594-40AA-B789-420C6FF5B615}" type="pres">
+      <dgm:prSet presAssocID="{B5E4C8DE-2CCB-48A2-B279-52469D596AF2}" presName="rootConnector" presStyleLbl="node4" presStyleIdx="3" presStyleCnt="8"/>
+      <dgm:spPr/>
+      <dgm:t>
+        <a:bodyPr/>
+        <a:lstStyle/>
+        <a:p>
+          <a:endParaRPr lang="es-ES"/>
+        </a:p>
+      </dgm:t>
+    </dgm:pt>
+    <dgm:pt modelId="{F685E74A-8F05-45CF-B524-F57B71784D94}" type="pres">
+      <dgm:prSet presAssocID="{B5E4C8DE-2CCB-48A2-B279-52469D596AF2}" presName="hierChild4" presStyleCnt="0"/>
+      <dgm:spPr/>
+    </dgm:pt>
+    <dgm:pt modelId="{3902FAC0-0C3A-40AA-8232-B6675BC6F399}" type="pres">
+      <dgm:prSet presAssocID="{B5E4C8DE-2CCB-48A2-B279-52469D596AF2}" presName="hierChild5" presStyleCnt="0"/>
+      <dgm:spPr/>
+    </dgm:pt>
+    <dgm:pt modelId="{7D4BC2D7-7388-481D-9B1E-FD7296833B69}" type="pres">
+      <dgm:prSet presAssocID="{20ECA8CA-C628-4E5D-BF33-43F364EC718C}" presName="hierChild5" presStyleCnt="0"/>
+      <dgm:spPr/>
+    </dgm:pt>
+    <dgm:pt modelId="{99F3C8E3-AB3B-4EDD-98EA-4F45436BF5A9}" type="pres">
+      <dgm:prSet presAssocID="{CA3ECDD7-8626-442E-BC81-D4B3DC8FBF55}" presName="Name37" presStyleLbl="parChTrans1D4" presStyleIdx="4" presStyleCnt="8"/>
+      <dgm:spPr/>
+      <dgm:t>
+        <a:bodyPr/>
+        <a:lstStyle/>
+        <a:p>
+          <a:endParaRPr lang="es-ES"/>
+        </a:p>
+      </dgm:t>
+    </dgm:pt>
+    <dgm:pt modelId="{1A207DF7-ABCE-40E7-8737-C21446A46D23}" type="pres">
+      <dgm:prSet presAssocID="{A7CC441A-3F9D-4882-A771-62A0A15750FB}" presName="hierRoot2" presStyleCnt="0">
+        <dgm:presLayoutVars>
+          <dgm:hierBranch val="init"/>
+        </dgm:presLayoutVars>
+      </dgm:prSet>
+      <dgm:spPr/>
+    </dgm:pt>
+    <dgm:pt modelId="{56C89A17-55ED-4536-A131-610CF58B16B4}" type="pres">
+      <dgm:prSet presAssocID="{A7CC441A-3F9D-4882-A771-62A0A15750FB}" presName="rootComposite" presStyleCnt="0"/>
+      <dgm:spPr/>
+    </dgm:pt>
+    <dgm:pt modelId="{454357DE-D35C-45E5-B135-0A3C9F89F969}" type="pres">
+      <dgm:prSet presAssocID="{A7CC441A-3F9D-4882-A771-62A0A15750FB}" presName="rootText" presStyleLbl="node4" presStyleIdx="4" presStyleCnt="8">
+        <dgm:presLayoutVars>
+          <dgm:chPref val="3"/>
+        </dgm:presLayoutVars>
+      </dgm:prSet>
+      <dgm:spPr/>
+      <dgm:t>
+        <a:bodyPr/>
+        <a:lstStyle/>
+        <a:p>
+          <a:endParaRPr lang="es-ES"/>
+        </a:p>
+      </dgm:t>
+    </dgm:pt>
+    <dgm:pt modelId="{4C48D26C-7ECD-410E-A8BD-11D4A8948D81}" type="pres">
+      <dgm:prSet presAssocID="{A7CC441A-3F9D-4882-A771-62A0A15750FB}" presName="rootConnector" presStyleLbl="node4" presStyleIdx="4" presStyleCnt="8"/>
+      <dgm:spPr/>
+      <dgm:t>
+        <a:bodyPr/>
+        <a:lstStyle/>
+        <a:p>
+          <a:endParaRPr lang="es-ES"/>
+        </a:p>
+      </dgm:t>
+    </dgm:pt>
+    <dgm:pt modelId="{B3241677-42AA-41C7-83F2-5DD6E1ACDF31}" type="pres">
+      <dgm:prSet presAssocID="{A7CC441A-3F9D-4882-A771-62A0A15750FB}" presName="hierChild4" presStyleCnt="0"/>
+      <dgm:spPr/>
+    </dgm:pt>
+    <dgm:pt modelId="{551DB03D-45E5-4507-8489-D93D2CF92CCF}" type="pres">
+      <dgm:prSet presAssocID="{784EF9EB-8F93-4629-B8F0-6BFBF2B81132}" presName="Name37" presStyleLbl="parChTrans1D4" presStyleIdx="5" presStyleCnt="8"/>
+      <dgm:spPr/>
+      <dgm:t>
+        <a:bodyPr/>
+        <a:lstStyle/>
+        <a:p>
+          <a:endParaRPr lang="es-ES"/>
+        </a:p>
+      </dgm:t>
+    </dgm:pt>
+    <dgm:pt modelId="{118FCC0D-FD1B-464F-8D1D-47E62265AB2A}" type="pres">
+      <dgm:prSet presAssocID="{2E726292-EB7F-4A32-A960-8AC4D91E9D69}" presName="hierRoot2" presStyleCnt="0">
+        <dgm:presLayoutVars>
+          <dgm:hierBranch val="init"/>
+        </dgm:presLayoutVars>
+      </dgm:prSet>
+      <dgm:spPr/>
+    </dgm:pt>
+    <dgm:pt modelId="{4D3F05AA-A59B-40EB-B2A8-3FD725E53C60}" type="pres">
+      <dgm:prSet presAssocID="{2E726292-EB7F-4A32-A960-8AC4D91E9D69}" presName="rootComposite" presStyleCnt="0"/>
+      <dgm:spPr/>
+    </dgm:pt>
+    <dgm:pt modelId="{9B3E0AB4-096B-4F0E-9CF7-389884BED5AF}" type="pres">
+      <dgm:prSet presAssocID="{2E726292-EB7F-4A32-A960-8AC4D91E9D69}" presName="rootText" presStyleLbl="node4" presStyleIdx="5" presStyleCnt="8">
+        <dgm:presLayoutVars>
+          <dgm:chPref val="3"/>
+        </dgm:presLayoutVars>
+      </dgm:prSet>
+      <dgm:spPr/>
+      <dgm:t>
+        <a:bodyPr/>
+        <a:lstStyle/>
+        <a:p>
+          <a:endParaRPr lang="es-ES"/>
+        </a:p>
+      </dgm:t>
+    </dgm:pt>
+    <dgm:pt modelId="{6FBECED7-87D8-45D8-B0B3-C310F946994E}" type="pres">
+      <dgm:prSet presAssocID="{2E726292-EB7F-4A32-A960-8AC4D91E9D69}" presName="rootConnector" presStyleLbl="node4" presStyleIdx="5" presStyleCnt="8"/>
+      <dgm:spPr/>
+      <dgm:t>
+        <a:bodyPr/>
+        <a:lstStyle/>
+        <a:p>
+          <a:endParaRPr lang="es-ES"/>
+        </a:p>
+      </dgm:t>
+    </dgm:pt>
+    <dgm:pt modelId="{A61B4B1D-F52C-4F85-A7B5-9C9378CEF288}" type="pres">
+      <dgm:prSet presAssocID="{2E726292-EB7F-4A32-A960-8AC4D91E9D69}" presName="hierChild4" presStyleCnt="0"/>
+      <dgm:spPr/>
+    </dgm:pt>
+    <dgm:pt modelId="{05F4EBD1-9704-400A-90EB-9180B25DA3EB}" type="pres">
+      <dgm:prSet presAssocID="{2E726292-EB7F-4A32-A960-8AC4D91E9D69}" presName="hierChild5" presStyleCnt="0"/>
+      <dgm:spPr/>
+    </dgm:pt>
+    <dgm:pt modelId="{8F249B0C-B859-4002-8442-2DD0549E59EE}" type="pres">
+      <dgm:prSet presAssocID="{A7CC441A-3F9D-4882-A771-62A0A15750FB}" presName="hierChild5" presStyleCnt="0"/>
+      <dgm:spPr/>
+    </dgm:pt>
+    <dgm:pt modelId="{2BEE7186-66EC-4F71-877F-25FB49041337}" type="pres">
+      <dgm:prSet presAssocID="{589E419C-6F8B-463F-A7A0-A8A0E1A8E52A}" presName="Name37" presStyleLbl="parChTrans1D4" presStyleIdx="6" presStyleCnt="8"/>
+      <dgm:spPr/>
+      <dgm:t>
+        <a:bodyPr/>
+        <a:lstStyle/>
+        <a:p>
+          <a:endParaRPr lang="es-ES"/>
+        </a:p>
+      </dgm:t>
+    </dgm:pt>
+    <dgm:pt modelId="{138AFEC3-4A22-43BA-A94C-06AA22BFC8D7}" type="pres">
+      <dgm:prSet presAssocID="{F4BE34E4-38CD-468F-8A15-C5FF450376A8}" presName="hierRoot2" presStyleCnt="0">
+        <dgm:presLayoutVars>
+          <dgm:hierBranch val="init"/>
+        </dgm:presLayoutVars>
+      </dgm:prSet>
+      <dgm:spPr/>
+    </dgm:pt>
+    <dgm:pt modelId="{4BB9039B-081B-46B1-80EC-0D8AD7BA628E}" type="pres">
+      <dgm:prSet presAssocID="{F4BE34E4-38CD-468F-8A15-C5FF450376A8}" presName="rootComposite" presStyleCnt="0"/>
+      <dgm:spPr/>
+    </dgm:pt>
+    <dgm:pt modelId="{E62A9B62-DF79-4078-875C-27DFE50A5FD8}" type="pres">
+      <dgm:prSet presAssocID="{F4BE34E4-38CD-468F-8A15-C5FF450376A8}" presName="rootText" presStyleLbl="node4" presStyleIdx="6" presStyleCnt="8">
+        <dgm:presLayoutVars>
+          <dgm:chPref val="3"/>
+        </dgm:presLayoutVars>
+      </dgm:prSet>
+      <dgm:spPr/>
+      <dgm:t>
+        <a:bodyPr/>
+        <a:lstStyle/>
+        <a:p>
+          <a:endParaRPr lang="es-ES"/>
+        </a:p>
+      </dgm:t>
+    </dgm:pt>
+    <dgm:pt modelId="{CF5E4AA1-06C5-4CD7-A9CF-D9EFD74D713F}" type="pres">
+      <dgm:prSet presAssocID="{F4BE34E4-38CD-468F-8A15-C5FF450376A8}" presName="rootConnector" presStyleLbl="node4" presStyleIdx="6" presStyleCnt="8"/>
+      <dgm:spPr/>
+      <dgm:t>
+        <a:bodyPr/>
+        <a:lstStyle/>
+        <a:p>
+          <a:endParaRPr lang="es-ES"/>
+        </a:p>
+      </dgm:t>
+    </dgm:pt>
+    <dgm:pt modelId="{341D7DE2-8407-4ABA-AFAB-E450EB583AB3}" type="pres">
+      <dgm:prSet presAssocID="{F4BE34E4-38CD-468F-8A15-C5FF450376A8}" presName="hierChild4" presStyleCnt="0"/>
+      <dgm:spPr/>
+    </dgm:pt>
+    <dgm:pt modelId="{51A66F70-5257-4F2A-B1A8-7C49AC122C4B}" type="pres">
+      <dgm:prSet presAssocID="{B46863DD-ACF6-4F13-B312-D4645BEF4DF5}" presName="Name37" presStyleLbl="parChTrans1D4" presStyleIdx="7" presStyleCnt="8"/>
+      <dgm:spPr/>
+      <dgm:t>
+        <a:bodyPr/>
+        <a:lstStyle/>
+        <a:p>
+          <a:endParaRPr lang="es-ES"/>
+        </a:p>
+      </dgm:t>
+    </dgm:pt>
+    <dgm:pt modelId="{1E4AEF11-E9BC-49F1-8FB5-FE21C943AF2B}" type="pres">
+      <dgm:prSet presAssocID="{A889D331-BBAE-4D8B-A99F-BAEED4328E6D}" presName="hierRoot2" presStyleCnt="0">
+        <dgm:presLayoutVars>
+          <dgm:hierBranch val="init"/>
+        </dgm:presLayoutVars>
+      </dgm:prSet>
+      <dgm:spPr/>
+    </dgm:pt>
+    <dgm:pt modelId="{5029AF3E-55FB-4607-A0B5-CA6B22F0D797}" type="pres">
+      <dgm:prSet presAssocID="{A889D331-BBAE-4D8B-A99F-BAEED4328E6D}" presName="rootComposite" presStyleCnt="0"/>
+      <dgm:spPr/>
+    </dgm:pt>
+    <dgm:pt modelId="{1A2F1021-105B-49B9-B4D8-B5D0C97B86BA}" type="pres">
+      <dgm:prSet presAssocID="{A889D331-BBAE-4D8B-A99F-BAEED4328E6D}" presName="rootText" presStyleLbl="node4" presStyleIdx="7" presStyleCnt="8">
+        <dgm:presLayoutVars>
+          <dgm:chPref val="3"/>
+        </dgm:presLayoutVars>
+      </dgm:prSet>
+      <dgm:spPr/>
+      <dgm:t>
+        <a:bodyPr/>
+        <a:lstStyle/>
+        <a:p>
+          <a:endParaRPr lang="es-ES"/>
+        </a:p>
+      </dgm:t>
+    </dgm:pt>
     <dgm:pt modelId="{DAF00ED3-40CC-454F-9418-1BDFA445C711}" type="pres">
       <dgm:prSet presAssocID="{A889D331-BBAE-4D8B-A99F-BAEED4328E6D}" presName="rootConnector" presStyleLbl="node4" presStyleIdx="7" presStyleCnt="8"/>
       <dgm:spPr/>
+      <dgm:t>
+        <a:bodyPr/>
+        <a:lstStyle/>
+        <a:p>
+          <a:endParaRPr lang="es-ES"/>
+        </a:p>
+      </dgm:t>
     </dgm:pt>
     <dgm:pt modelId="{77F2B70A-CB53-4BA3-9F6F-915004AD69C6}" type="pres">
       <dgm:prSet presAssocID="{A889D331-BBAE-4D8B-A99F-BAEED4328E6D}" presName="hierChild4" presStyleCnt="0"/>
@@ -3842,137 +4330,137 @@
     </dgm:pt>
   </dgm:ptLst>
   <dgm:cxnLst>
-    <dgm:cxn modelId="{C4F579A1-3D04-4801-B24B-059BF0A4CE70}" type="presOf" srcId="{CA3ECDD7-8626-442E-BC81-D4B3DC8FBF55}" destId="{99F3C8E3-AB3B-4EDD-98EA-4F45436BF5A9}" srcOrd="0" destOrd="0" presId="urn:microsoft.com/office/officeart/2005/8/layout/orgChart1"/>
-    <dgm:cxn modelId="{AC813E99-110C-4347-A64A-790C2C20EB97}" type="presOf" srcId="{F4BE34E4-38CD-468F-8A15-C5FF450376A8}" destId="{E62A9B62-DF79-4078-875C-27DFE50A5FD8}" srcOrd="0" destOrd="0" presId="urn:microsoft.com/office/officeart/2005/8/layout/orgChart1"/>
-    <dgm:cxn modelId="{0B750312-874B-4D41-8BD4-73135EE6048E}" type="presOf" srcId="{4CE71B2C-B1D1-406E-9A61-C11E3D1B6FF3}" destId="{FD658F39-9D2B-40BE-82C4-C86BA03750EA}" srcOrd="0" destOrd="0" presId="urn:microsoft.com/office/officeart/2005/8/layout/orgChart1"/>
-    <dgm:cxn modelId="{684C8335-70C2-4872-96B8-67135814100D}" type="presOf" srcId="{20ECA8CA-C628-4E5D-BF33-43F364EC718C}" destId="{F60838D6-BE9C-4889-BC10-2EDF0D29A5D0}" srcOrd="1" destOrd="0" presId="urn:microsoft.com/office/officeart/2005/8/layout/orgChart1"/>
+    <dgm:cxn modelId="{1241C6D9-5CDB-4550-838E-B3FD73C48F74}" type="presOf" srcId="{B5E4C8DE-2CCB-48A2-B279-52469D596AF2}" destId="{FA8A4B7B-F9A4-433F-B3A6-D8560CBE10F4}" srcOrd="0" destOrd="0" presId="urn:microsoft.com/office/officeart/2005/8/layout/orgChart1"/>
+    <dgm:cxn modelId="{FAEFC105-AFA4-4996-85DB-11327C2D77CD}" type="presOf" srcId="{1D75316B-E3E8-4AE0-922C-CB23042B2FDF}" destId="{9FEB36E4-75B0-47AF-843C-F543D1F246A9}" srcOrd="0" destOrd="0" presId="urn:microsoft.com/office/officeart/2005/8/layout/orgChart1"/>
+    <dgm:cxn modelId="{54836A7E-7868-4B8E-8EBC-3F933D039A55}" type="presOf" srcId="{0529A193-D700-4A20-A253-54E5C78E7F92}" destId="{9FF7787F-F0D1-42E4-A45D-60DABC4B7E4C}" srcOrd="1" destOrd="0" presId="urn:microsoft.com/office/officeart/2005/8/layout/orgChart1"/>
     <dgm:cxn modelId="{EDF9ED3F-4EF8-48DA-814F-D4B91D4BD732}" srcId="{4CE71B2C-B1D1-406E-9A61-C11E3D1B6FF3}" destId="{F4BE34E4-38CD-468F-8A15-C5FF450376A8}" srcOrd="2" destOrd="0" parTransId="{589E419C-6F8B-463F-A7A0-A8A0E1A8E52A}" sibTransId="{D5B5CF23-5532-4B50-A250-1BF7139F0549}"/>
-    <dgm:cxn modelId="{434A40DC-9152-4D31-9F41-7975E7613AC1}" type="presOf" srcId="{F4BE34E4-38CD-468F-8A15-C5FF450376A8}" destId="{CF5E4AA1-06C5-4CD7-A9CF-D9EFD74D713F}" srcOrd="1" destOrd="0" presId="urn:microsoft.com/office/officeart/2005/8/layout/orgChart1"/>
-    <dgm:cxn modelId="{0712C9DA-50E7-4D37-AF5A-1F02C2B32904}" type="presOf" srcId="{BAC36ABB-6697-47E6-8967-BA3A05728974}" destId="{07822D38-9BA6-4758-B246-31BDE834EE26}" srcOrd="0" destOrd="0" presId="urn:microsoft.com/office/officeart/2005/8/layout/orgChart1"/>
+    <dgm:cxn modelId="{BF5CDA73-408C-447D-BA57-98B8795CA0CF}" type="presOf" srcId="{784EF9EB-8F93-4629-B8F0-6BFBF2B81132}" destId="{551DB03D-45E5-4507-8489-D93D2CF92CCF}" srcOrd="0" destOrd="0" presId="urn:microsoft.com/office/officeart/2005/8/layout/orgChart1"/>
     <dgm:cxn modelId="{B402AD53-D0B3-46F5-97D0-390718F6E4CE}" srcId="{0529A193-D700-4A20-A253-54E5C78E7F92}" destId="{7B7A152C-8744-49B3-BEC7-D38EA6DA7F17}" srcOrd="0" destOrd="0" parTransId="{E93A387B-4884-44A2-8CF2-DBDB6CEBBD41}" sibTransId="{47F00ADC-93C7-4EAA-A3B0-80D3053C7E89}"/>
-    <dgm:cxn modelId="{73B5D153-3708-481E-B927-A055B5C7D353}" type="presOf" srcId="{0A5F9448-4D16-4840-9A83-96AA449B43BA}" destId="{67DAA9E0-830E-48EB-870F-C2DCD5297910}" srcOrd="0" destOrd="0" presId="urn:microsoft.com/office/officeart/2005/8/layout/orgChart1"/>
-    <dgm:cxn modelId="{20DE737D-136B-4D16-B4A6-602A9E1F4D6C}" type="presOf" srcId="{0529A193-D700-4A20-A253-54E5C78E7F92}" destId="{9FF7787F-F0D1-42E4-A45D-60DABC4B7E4C}" srcOrd="1" destOrd="0" presId="urn:microsoft.com/office/officeart/2005/8/layout/orgChart1"/>
-    <dgm:cxn modelId="{F0F8FDBE-99D1-4A54-ACFF-0D5A30D1B38B}" type="presOf" srcId="{4CE71B2C-B1D1-406E-9A61-C11E3D1B6FF3}" destId="{CD54500B-41AE-4A2D-9DC0-3F700CBD75A3}" srcOrd="1" destOrd="0" presId="urn:microsoft.com/office/officeart/2005/8/layout/orgChart1"/>
-    <dgm:cxn modelId="{CC578C09-3E55-4F7C-8A2A-5926CE593915}" type="presOf" srcId="{B5E4C8DE-2CCB-48A2-B279-52469D596AF2}" destId="{FA8A4B7B-F9A4-433F-B3A6-D8560CBE10F4}" srcOrd="0" destOrd="0" presId="urn:microsoft.com/office/officeart/2005/8/layout/orgChart1"/>
-    <dgm:cxn modelId="{B096C2F9-C771-4B07-8D8B-9C9263A5DA2F}" type="presOf" srcId="{0529A193-D700-4A20-A253-54E5C78E7F92}" destId="{DF5485CE-B34C-45F8-8D21-032C1929AB2C}" srcOrd="0" destOrd="0" presId="urn:microsoft.com/office/officeart/2005/8/layout/orgChart1"/>
+    <dgm:cxn modelId="{54F0F6AF-B7A0-4F84-BA2E-53D4F7AAB3F5}" type="presOf" srcId="{A889D331-BBAE-4D8B-A99F-BAEED4328E6D}" destId="{1A2F1021-105B-49B9-B4D8-B5D0C97B86BA}" srcOrd="0" destOrd="0" presId="urn:microsoft.com/office/officeart/2005/8/layout/orgChart1"/>
+    <dgm:cxn modelId="{C701E521-65E0-4D92-BFB3-A5FC45878EF3}" type="presOf" srcId="{B46863DD-ACF6-4F13-B312-D4645BEF4DF5}" destId="{51A66F70-5257-4F2A-B1A8-7C49AC122C4B}" srcOrd="0" destOrd="0" presId="urn:microsoft.com/office/officeart/2005/8/layout/orgChart1"/>
+    <dgm:cxn modelId="{0BB199BB-0909-4201-AD89-59E2490556C0}" type="presOf" srcId="{2E726292-EB7F-4A32-A960-8AC4D91E9D69}" destId="{6FBECED7-87D8-45D8-B0B3-C310F946994E}" srcOrd="1" destOrd="0" presId="urn:microsoft.com/office/officeart/2005/8/layout/orgChart1"/>
+    <dgm:cxn modelId="{08BFD5E5-D19C-4EBD-BACC-FB83FB7566E1}" type="presOf" srcId="{DC9CFF85-AA64-4B23-8EB1-3E101A9C9B84}" destId="{D9960DD3-0309-4726-A820-EC97A171F6FE}" srcOrd="0" destOrd="0" presId="urn:microsoft.com/office/officeart/2005/8/layout/orgChart1"/>
     <dgm:cxn modelId="{EB14B8C1-DC18-42E9-89E9-5A759B6BC194}" srcId="{7B7A152C-8744-49B3-BEC7-D38EA6DA7F17}" destId="{1D75316B-E3E8-4AE0-922C-CB23042B2FDF}" srcOrd="0" destOrd="0" parTransId="{E41FA7F6-5AB0-4DF2-B844-B68A99B56921}" sibTransId="{1060554F-5036-406A-A014-60F7540CD23C}"/>
     <dgm:cxn modelId="{F3395FF1-119F-4ADC-8033-061E6517D301}" srcId="{F4BE34E4-38CD-468F-8A15-C5FF450376A8}" destId="{A889D331-BBAE-4D8B-A99F-BAEED4328E6D}" srcOrd="0" destOrd="0" parTransId="{B46863DD-ACF6-4F13-B312-D4645BEF4DF5}" sibTransId="{6172DA7F-7544-449C-92A9-A4B724EC3F9B}"/>
-    <dgm:cxn modelId="{6EA4EE72-2D09-4A3C-8D12-0EB0FA866597}" type="presOf" srcId="{2E726292-EB7F-4A32-A960-8AC4D91E9D69}" destId="{6FBECED7-87D8-45D8-B0B3-C310F946994E}" srcOrd="1" destOrd="0" presId="urn:microsoft.com/office/officeart/2005/8/layout/orgChart1"/>
+    <dgm:cxn modelId="{352FD460-A600-4EE6-B59D-508FA552D63A}" type="presOf" srcId="{E93A387B-4884-44A2-8CF2-DBDB6CEBBD41}" destId="{14B032A9-CD9E-4A78-82A4-44EF657E36DE}" srcOrd="0" destOrd="0" presId="urn:microsoft.com/office/officeart/2005/8/layout/orgChart1"/>
+    <dgm:cxn modelId="{A91CFAB0-D283-48E1-A7E7-B520280C3BB7}" type="presOf" srcId="{4CE71B2C-B1D1-406E-9A61-C11E3D1B6FF3}" destId="{CD54500B-41AE-4A2D-9DC0-3F700CBD75A3}" srcOrd="1" destOrd="0" presId="urn:microsoft.com/office/officeart/2005/8/layout/orgChart1"/>
     <dgm:cxn modelId="{E6FAEDD9-FCC6-4756-B1AE-C8910AB57D37}" srcId="{1D75316B-E3E8-4AE0-922C-CB23042B2FDF}" destId="{7F28CB3D-05BA-4374-AB85-7483F3D9AF1C}" srcOrd="0" destOrd="0" parTransId="{3BC450AD-1AC0-45DA-B05A-3913E72236BE}" sibTransId="{7D2EFCEA-50C9-4E8A-9DE3-59F67886D3E0}"/>
-    <dgm:cxn modelId="{EFCD1020-86E5-4EAB-8D31-C1F248C43B92}" type="presOf" srcId="{20ECA8CA-C628-4E5D-BF33-43F364EC718C}" destId="{0D5C28C9-92F4-46E2-8476-AF2B039AD1E5}" srcOrd="0" destOrd="0" presId="urn:microsoft.com/office/officeart/2005/8/layout/orgChart1"/>
-    <dgm:cxn modelId="{A3309BCA-1EF8-40E9-80D8-F635E9464D75}" type="presOf" srcId="{3B12EA35-5A12-4FFB-B145-D487F40110A4}" destId="{77C2FE76-C71C-4C2F-ADD9-29CDC7C67F50}" srcOrd="0" destOrd="0" presId="urn:microsoft.com/office/officeart/2005/8/layout/orgChart1"/>
     <dgm:cxn modelId="{B07A8392-FE5F-4577-A80C-BC5F4062ED94}" srcId="{A7CC441A-3F9D-4882-A771-62A0A15750FB}" destId="{2E726292-EB7F-4A32-A960-8AC4D91E9D69}" srcOrd="0" destOrd="0" parTransId="{784EF9EB-8F93-4629-B8F0-6BFBF2B81132}" sibTransId="{A5CD7A4F-42E3-4113-ABD5-F78B90C0AB34}"/>
-    <dgm:cxn modelId="{33996D71-BFE7-4BDA-83EB-E74A63F5EC9F}" type="presOf" srcId="{A7CC441A-3F9D-4882-A771-62A0A15750FB}" destId="{4C48D26C-7ECD-410E-A8BD-11D4A8948D81}" srcOrd="1" destOrd="0" presId="urn:microsoft.com/office/officeart/2005/8/layout/orgChart1"/>
+    <dgm:cxn modelId="{5694F1C7-4F05-4CE6-A306-1619929F3BB3}" type="presOf" srcId="{E41FA7F6-5AB0-4DF2-B844-B68A99B56921}" destId="{DA9AD658-AD67-4F63-99A7-DDD0FDA59E95}" srcOrd="0" destOrd="0" presId="urn:microsoft.com/office/officeart/2005/8/layout/orgChart1"/>
+    <dgm:cxn modelId="{D501DDED-5B00-4BDB-AB8A-DA9454ED3A90}" type="presOf" srcId="{A889D331-BBAE-4D8B-A99F-BAEED4328E6D}" destId="{DAF00ED3-40CC-454F-9418-1BDFA445C711}" srcOrd="1" destOrd="0" presId="urn:microsoft.com/office/officeart/2005/8/layout/orgChart1"/>
+    <dgm:cxn modelId="{5BC3B256-1DA9-4182-9EEB-EC462F1D7E65}" type="presOf" srcId="{589E419C-6F8B-463F-A7A0-A8A0E1A8E52A}" destId="{2BEE7186-66EC-4F71-877F-25FB49041337}" srcOrd="0" destOrd="0" presId="urn:microsoft.com/office/officeart/2005/8/layout/orgChart1"/>
+    <dgm:cxn modelId="{34F498BC-CC5F-4B2C-A93A-05747A24F951}" type="presOf" srcId="{7F28CB3D-05BA-4374-AB85-7483F3D9AF1C}" destId="{8FBC4A7F-6FD2-43ED-AEBE-F3238EB74609}" srcOrd="1" destOrd="0" presId="urn:microsoft.com/office/officeart/2005/8/layout/orgChart1"/>
+    <dgm:cxn modelId="{849EFCF0-3835-43C5-97D1-5EF3081ADD21}" type="presOf" srcId="{F4BE34E4-38CD-468F-8A15-C5FF450376A8}" destId="{CF5E4AA1-06C5-4CD7-A9CF-D9EFD74D713F}" srcOrd="1" destOrd="0" presId="urn:microsoft.com/office/officeart/2005/8/layout/orgChart1"/>
+    <dgm:cxn modelId="{43E74FC8-235E-4380-83DC-2B0A7F65E978}" srcId="{7B7A152C-8744-49B3-BEC7-D38EA6DA7F17}" destId="{4CE71B2C-B1D1-406E-9A61-C11E3D1B6FF3}" srcOrd="1" destOrd="0" parTransId="{DC9CFF85-AA64-4B23-8EB1-3E101A9C9B84}" sibTransId="{F010D0EE-EFB6-4629-9206-3110A48462B9}"/>
+    <dgm:cxn modelId="{9AD2D24E-CDF5-4C9C-B41C-A801AD917B9A}" type="presOf" srcId="{0A5F9448-4D16-4840-9A83-96AA449B43BA}" destId="{67DAA9E0-830E-48EB-870F-C2DCD5297910}" srcOrd="0" destOrd="0" presId="urn:microsoft.com/office/officeart/2005/8/layout/orgChart1"/>
+    <dgm:cxn modelId="{E6590DD5-72EB-4370-8946-99A4A8D48235}" type="presOf" srcId="{F4BE34E4-38CD-468F-8A15-C5FF450376A8}" destId="{E62A9B62-DF79-4078-875C-27DFE50A5FD8}" srcOrd="0" destOrd="0" presId="urn:microsoft.com/office/officeart/2005/8/layout/orgChart1"/>
     <dgm:cxn modelId="{640F0315-6E81-4ABA-A19E-A8C9A079DE5D}" srcId="{0A5F9448-4D16-4840-9A83-96AA449B43BA}" destId="{0529A193-D700-4A20-A253-54E5C78E7F92}" srcOrd="0" destOrd="0" parTransId="{14B39A83-F894-431A-AC3E-6BBA228880FC}" sibTransId="{0956F1D9-00AC-4CE4-B31A-D2ABAD7C9070}"/>
-    <dgm:cxn modelId="{43E74FC8-235E-4380-83DC-2B0A7F65E978}" srcId="{7B7A152C-8744-49B3-BEC7-D38EA6DA7F17}" destId="{4CE71B2C-B1D1-406E-9A61-C11E3D1B6FF3}" srcOrd="1" destOrd="0" parTransId="{DC9CFF85-AA64-4B23-8EB1-3E101A9C9B84}" sibTransId="{F010D0EE-EFB6-4629-9206-3110A48462B9}"/>
-    <dgm:cxn modelId="{7728B68B-B4E0-4B92-AF57-0FAE24807A98}" type="presOf" srcId="{A7CC441A-3F9D-4882-A771-62A0A15750FB}" destId="{454357DE-D35C-45E5-B135-0A3C9F89F969}" srcOrd="0" destOrd="0" presId="urn:microsoft.com/office/officeart/2005/8/layout/orgChart1"/>
-    <dgm:cxn modelId="{3059D125-40CB-4183-8FBC-B55DAE6F2150}" type="presOf" srcId="{224DC4D9-7704-40C1-BE7E-80F4B969CDC3}" destId="{8554276A-3620-4B5C-B871-1FCD55B939C2}" srcOrd="0" destOrd="0" presId="urn:microsoft.com/office/officeart/2005/8/layout/orgChart1"/>
-    <dgm:cxn modelId="{0DEEB414-4E88-4094-97E4-DBCFB823F369}" type="presOf" srcId="{B46863DD-ACF6-4F13-B312-D4645BEF4DF5}" destId="{51A66F70-5257-4F2A-B1A8-7C49AC122C4B}" srcOrd="0" destOrd="0" presId="urn:microsoft.com/office/officeart/2005/8/layout/orgChart1"/>
+    <dgm:cxn modelId="{F62C6EC7-854D-4A58-A9F5-41021E0931DB}" type="presOf" srcId="{0529D659-1DB9-4DA0-9215-4F4AD1E10728}" destId="{19206D76-D544-40B9-BA75-6354F8988428}" srcOrd="0" destOrd="0" presId="urn:microsoft.com/office/officeart/2005/8/layout/orgChart1"/>
+    <dgm:cxn modelId="{65BC8801-490C-4027-971C-61D8DED756B7}" type="presOf" srcId="{20ECA8CA-C628-4E5D-BF33-43F364EC718C}" destId="{0D5C28C9-92F4-46E2-8476-AF2B039AD1E5}" srcOrd="0" destOrd="0" presId="urn:microsoft.com/office/officeart/2005/8/layout/orgChart1"/>
+    <dgm:cxn modelId="{28733B35-B9E8-457F-94BF-6A58DD98EC44}" type="presOf" srcId="{A7CC441A-3F9D-4882-A771-62A0A15750FB}" destId="{4C48D26C-7ECD-410E-A8BD-11D4A8948D81}" srcOrd="1" destOrd="0" presId="urn:microsoft.com/office/officeart/2005/8/layout/orgChart1"/>
+    <dgm:cxn modelId="{1609BB7B-F6EC-4D80-B87C-876C44E287DA}" type="presOf" srcId="{0529A193-D700-4A20-A253-54E5C78E7F92}" destId="{DF5485CE-B34C-45F8-8D21-032C1929AB2C}" srcOrd="0" destOrd="0" presId="urn:microsoft.com/office/officeart/2005/8/layout/orgChart1"/>
     <dgm:cxn modelId="{26B62E33-6894-451A-B05B-EBED27874ADF}" srcId="{4CE71B2C-B1D1-406E-9A61-C11E3D1B6FF3}" destId="{20ECA8CA-C628-4E5D-BF33-43F364EC718C}" srcOrd="0" destOrd="0" parTransId="{3B12EA35-5A12-4FFB-B145-D487F40110A4}" sibTransId="{059536CD-10A1-400E-B6CC-9B0C2974EA61}"/>
-    <dgm:cxn modelId="{39AED74D-81EB-44DD-B740-87C8AB204219}" type="presOf" srcId="{7F28CB3D-05BA-4374-AB85-7483F3D9AF1C}" destId="{8FBC4A7F-6FD2-43ED-AEBE-F3238EB74609}" srcOrd="1" destOrd="0" presId="urn:microsoft.com/office/officeart/2005/8/layout/orgChart1"/>
-    <dgm:cxn modelId="{51E8573C-12D1-487C-89AA-067A9C0C0557}" type="presOf" srcId="{A889D331-BBAE-4D8B-A99F-BAEED4328E6D}" destId="{DAF00ED3-40CC-454F-9418-1BDFA445C711}" srcOrd="1" destOrd="0" presId="urn:microsoft.com/office/officeart/2005/8/layout/orgChart1"/>
-    <dgm:cxn modelId="{FAB94FEC-4E42-4151-9807-0B5B2DEC4D3C}" type="presOf" srcId="{A889D331-BBAE-4D8B-A99F-BAEED4328E6D}" destId="{1A2F1021-105B-49B9-B4D8-B5D0C97B86BA}" srcOrd="0" destOrd="0" presId="urn:microsoft.com/office/officeart/2005/8/layout/orgChart1"/>
+    <dgm:cxn modelId="{D46ED77B-08A8-4E20-ADE1-C7E8B1EF6BAA}" type="presOf" srcId="{B5E4C8DE-2CCB-48A2-B279-52469D596AF2}" destId="{1FE837D4-0594-40AA-B789-420C6FF5B615}" srcOrd="1" destOrd="0" presId="urn:microsoft.com/office/officeart/2005/8/layout/orgChart1"/>
+    <dgm:cxn modelId="{D6824BA9-D8D9-4412-9EC5-297C33100B1A}" type="presOf" srcId="{BAC36ABB-6697-47E6-8967-BA3A05728974}" destId="{37843C44-BDBB-4E37-B374-41B64EA80C00}" srcOrd="1" destOrd="0" presId="urn:microsoft.com/office/officeart/2005/8/layout/orgChart1"/>
+    <dgm:cxn modelId="{923DDBE0-C194-4E17-A7EA-552BE4FB4182}" type="presOf" srcId="{7F28CB3D-05BA-4374-AB85-7483F3D9AF1C}" destId="{BDE3F5D6-FC19-445B-A2B2-F340D29F42C8}" srcOrd="0" destOrd="0" presId="urn:microsoft.com/office/officeart/2005/8/layout/orgChart1"/>
+    <dgm:cxn modelId="{D9A8D96F-5E01-4011-8FE2-3D5B49C87907}" type="presOf" srcId="{4CE71B2C-B1D1-406E-9A61-C11E3D1B6FF3}" destId="{FD658F39-9D2B-40BE-82C4-C86BA03750EA}" srcOrd="0" destOrd="0" presId="urn:microsoft.com/office/officeart/2005/8/layout/orgChart1"/>
     <dgm:cxn modelId="{EE9F929B-8ABF-4C52-9299-5D7E1C4AD559}" srcId="{20ECA8CA-C628-4E5D-BF33-43F364EC718C}" destId="{B5E4C8DE-2CCB-48A2-B279-52469D596AF2}" srcOrd="0" destOrd="0" parTransId="{0529D659-1DB9-4DA0-9215-4F4AD1E10728}" sibTransId="{85F9EC30-4C44-4690-BA31-774C089B27BE}"/>
-    <dgm:cxn modelId="{B5F3F1AA-48AE-43BC-876A-BF4A5BBB5659}" type="presOf" srcId="{E41FA7F6-5AB0-4DF2-B844-B68A99B56921}" destId="{DA9AD658-AD67-4F63-99A7-DDD0FDA59E95}" srcOrd="0" destOrd="0" presId="urn:microsoft.com/office/officeart/2005/8/layout/orgChart1"/>
     <dgm:cxn modelId="{843DA38C-3E27-4AC2-AE17-42DF8BEB01E9}" srcId="{7F28CB3D-05BA-4374-AB85-7483F3D9AF1C}" destId="{BAC36ABB-6697-47E6-8967-BA3A05728974}" srcOrd="0" destOrd="0" parTransId="{224DC4D9-7704-40C1-BE7E-80F4B969CDC3}" sibTransId="{DDCB4537-F392-40EF-8BBE-81D45B7D4BC6}"/>
-    <dgm:cxn modelId="{DA2FC9A4-278E-4265-A6CF-8569FFE1F6FC}" type="presOf" srcId="{E93A387B-4884-44A2-8CF2-DBDB6CEBBD41}" destId="{14B032A9-CD9E-4A78-82A4-44EF657E36DE}" srcOrd="0" destOrd="0" presId="urn:microsoft.com/office/officeart/2005/8/layout/orgChart1"/>
-    <dgm:cxn modelId="{44AFEAA3-B234-47F5-921B-83F1A866B7FB}" type="presOf" srcId="{7F28CB3D-05BA-4374-AB85-7483F3D9AF1C}" destId="{BDE3F5D6-FC19-445B-A2B2-F340D29F42C8}" srcOrd="0" destOrd="0" presId="urn:microsoft.com/office/officeart/2005/8/layout/orgChart1"/>
-    <dgm:cxn modelId="{66451A81-DCEC-4451-A944-266E2BCC471F}" type="presOf" srcId="{DC9CFF85-AA64-4B23-8EB1-3E101A9C9B84}" destId="{D9960DD3-0309-4726-A820-EC97A171F6FE}" srcOrd="0" destOrd="0" presId="urn:microsoft.com/office/officeart/2005/8/layout/orgChart1"/>
-    <dgm:cxn modelId="{1508186B-B57D-4C3E-B1A7-FA8B60875D8C}" type="presOf" srcId="{784EF9EB-8F93-4629-B8F0-6BFBF2B81132}" destId="{551DB03D-45E5-4507-8489-D93D2CF92CCF}" srcOrd="0" destOrd="0" presId="urn:microsoft.com/office/officeart/2005/8/layout/orgChart1"/>
-    <dgm:cxn modelId="{27456E0B-BB95-4B53-AD39-48B31A1984D6}" type="presOf" srcId="{2E726292-EB7F-4A32-A960-8AC4D91E9D69}" destId="{9B3E0AB4-096B-4F0E-9CF7-389884BED5AF}" srcOrd="0" destOrd="0" presId="urn:microsoft.com/office/officeart/2005/8/layout/orgChart1"/>
-    <dgm:cxn modelId="{08FBFC9E-73BA-409D-8324-4A63CEE2B81E}" type="presOf" srcId="{0529D659-1DB9-4DA0-9215-4F4AD1E10728}" destId="{19206D76-D544-40B9-BA75-6354F8988428}" srcOrd="0" destOrd="0" presId="urn:microsoft.com/office/officeart/2005/8/layout/orgChart1"/>
-    <dgm:cxn modelId="{1F1A59DA-09F5-4D2C-94ED-11158562CB3D}" type="presOf" srcId="{3BC450AD-1AC0-45DA-B05A-3913E72236BE}" destId="{D34AA78A-1318-42A1-B1C2-2AA6B6E72EC8}" srcOrd="0" destOrd="0" presId="urn:microsoft.com/office/officeart/2005/8/layout/orgChart1"/>
-    <dgm:cxn modelId="{DE16AE75-C2AD-4F28-A7F2-DB6D248AF5E4}" type="presOf" srcId="{7B7A152C-8744-49B3-BEC7-D38EA6DA7F17}" destId="{CF95C8AB-D4E8-422A-956D-083F5137D737}" srcOrd="1" destOrd="0" presId="urn:microsoft.com/office/officeart/2005/8/layout/orgChart1"/>
-    <dgm:cxn modelId="{77983708-B1CE-4D65-A213-7E182AAD7A30}" type="presOf" srcId="{1D75316B-E3E8-4AE0-922C-CB23042B2FDF}" destId="{9FEB36E4-75B0-47AF-843C-F543D1F246A9}" srcOrd="0" destOrd="0" presId="urn:microsoft.com/office/officeart/2005/8/layout/orgChart1"/>
+    <dgm:cxn modelId="{A7150F6B-7ED2-4743-A1B0-390955CB7C15}" type="presOf" srcId="{A7CC441A-3F9D-4882-A771-62A0A15750FB}" destId="{454357DE-D35C-45E5-B135-0A3C9F89F969}" srcOrd="0" destOrd="0" presId="urn:microsoft.com/office/officeart/2005/8/layout/orgChart1"/>
+    <dgm:cxn modelId="{F291CB0D-27A7-4D0F-9D0D-8459BB638A6C}" type="presOf" srcId="{20ECA8CA-C628-4E5D-BF33-43F364EC718C}" destId="{F60838D6-BE9C-4889-BC10-2EDF0D29A5D0}" srcOrd="1" destOrd="0" presId="urn:microsoft.com/office/officeart/2005/8/layout/orgChart1"/>
+    <dgm:cxn modelId="{AB9EBD3D-DF32-4CF0-A434-55D931CAC648}" type="presOf" srcId="{1D75316B-E3E8-4AE0-922C-CB23042B2FDF}" destId="{3B1F1338-6CAA-44B3-9669-86F84752D8E1}" srcOrd="1" destOrd="0" presId="urn:microsoft.com/office/officeart/2005/8/layout/orgChart1"/>
+    <dgm:cxn modelId="{7B804B80-5B3A-4288-A5B7-8482DA8A8B0B}" type="presOf" srcId="{7B7A152C-8744-49B3-BEC7-D38EA6DA7F17}" destId="{66262579-17B0-4C60-8338-527591C80059}" srcOrd="0" destOrd="0" presId="urn:microsoft.com/office/officeart/2005/8/layout/orgChart1"/>
+    <dgm:cxn modelId="{21C54BA7-BA02-4A90-A4B0-504FA0475358}" type="presOf" srcId="{224DC4D9-7704-40C1-BE7E-80F4B969CDC3}" destId="{8554276A-3620-4B5C-B871-1FCD55B939C2}" srcOrd="0" destOrd="0" presId="urn:microsoft.com/office/officeart/2005/8/layout/orgChart1"/>
+    <dgm:cxn modelId="{4CFD2889-B740-4B26-B11F-EC695D320850}" type="presOf" srcId="{3BC450AD-1AC0-45DA-B05A-3913E72236BE}" destId="{D34AA78A-1318-42A1-B1C2-2AA6B6E72EC8}" srcOrd="0" destOrd="0" presId="urn:microsoft.com/office/officeart/2005/8/layout/orgChart1"/>
+    <dgm:cxn modelId="{BDD97696-7EA1-445D-946D-55EDC7A82D2F}" type="presOf" srcId="{3B12EA35-5A12-4FFB-B145-D487F40110A4}" destId="{77C2FE76-C71C-4C2F-ADD9-29CDC7C67F50}" srcOrd="0" destOrd="0" presId="urn:microsoft.com/office/officeart/2005/8/layout/orgChart1"/>
+    <dgm:cxn modelId="{66732018-77A0-40B1-8F80-EA44A21B7A52}" type="presOf" srcId="{2E726292-EB7F-4A32-A960-8AC4D91E9D69}" destId="{9B3E0AB4-096B-4F0E-9CF7-389884BED5AF}" srcOrd="0" destOrd="0" presId="urn:microsoft.com/office/officeart/2005/8/layout/orgChart1"/>
+    <dgm:cxn modelId="{46169AA0-7258-47D6-94C6-345E27B29832}" type="presOf" srcId="{CA3ECDD7-8626-442E-BC81-D4B3DC8FBF55}" destId="{99F3C8E3-AB3B-4EDD-98EA-4F45436BF5A9}" srcOrd="0" destOrd="0" presId="urn:microsoft.com/office/officeart/2005/8/layout/orgChart1"/>
+    <dgm:cxn modelId="{2133EE72-5812-4B31-93C5-84BC8201FE27}" type="presOf" srcId="{BAC36ABB-6697-47E6-8967-BA3A05728974}" destId="{07822D38-9BA6-4758-B246-31BDE834EE26}" srcOrd="0" destOrd="0" presId="urn:microsoft.com/office/officeart/2005/8/layout/orgChart1"/>
     <dgm:cxn modelId="{DAE3904C-8F5F-4439-9ECC-8C99512EC2F4}" srcId="{4CE71B2C-B1D1-406E-9A61-C11E3D1B6FF3}" destId="{A7CC441A-3F9D-4882-A771-62A0A15750FB}" srcOrd="1" destOrd="0" parTransId="{CA3ECDD7-8626-442E-BC81-D4B3DC8FBF55}" sibTransId="{78D54C69-99A3-4B2A-89F1-A70064CD54F7}"/>
-    <dgm:cxn modelId="{4079D803-2586-41C4-B484-CE09E3C60322}" type="presOf" srcId="{1D75316B-E3E8-4AE0-922C-CB23042B2FDF}" destId="{3B1F1338-6CAA-44B3-9669-86F84752D8E1}" srcOrd="1" destOrd="0" presId="urn:microsoft.com/office/officeart/2005/8/layout/orgChart1"/>
-    <dgm:cxn modelId="{9D93D961-6A64-4B7B-9C71-36D039E29EE8}" type="presOf" srcId="{589E419C-6F8B-463F-A7A0-A8A0E1A8E52A}" destId="{2BEE7186-66EC-4F71-877F-25FB49041337}" srcOrd="0" destOrd="0" presId="urn:microsoft.com/office/officeart/2005/8/layout/orgChart1"/>
-    <dgm:cxn modelId="{627A7136-D5CC-474D-8ACF-04D926381ACB}" type="presOf" srcId="{BAC36ABB-6697-47E6-8967-BA3A05728974}" destId="{37843C44-BDBB-4E37-B374-41B64EA80C00}" srcOrd="1" destOrd="0" presId="urn:microsoft.com/office/officeart/2005/8/layout/orgChart1"/>
-    <dgm:cxn modelId="{E6940019-FF14-40B5-8267-24D1619C8564}" type="presOf" srcId="{B5E4C8DE-2CCB-48A2-B279-52469D596AF2}" destId="{1FE837D4-0594-40AA-B789-420C6FF5B615}" srcOrd="1" destOrd="0" presId="urn:microsoft.com/office/officeart/2005/8/layout/orgChart1"/>
-    <dgm:cxn modelId="{6E744FE9-FB29-4E60-9DF0-782D25DE3D0C}" type="presOf" srcId="{7B7A152C-8744-49B3-BEC7-D38EA6DA7F17}" destId="{66262579-17B0-4C60-8338-527591C80059}" srcOrd="0" destOrd="0" presId="urn:microsoft.com/office/officeart/2005/8/layout/orgChart1"/>
-    <dgm:cxn modelId="{BA53625F-EF78-4F2C-992C-A49F2AFE1960}" type="presParOf" srcId="{67DAA9E0-830E-48EB-870F-C2DCD5297910}" destId="{D57DE813-B2CE-474D-B39B-44FC30532208}" srcOrd="0" destOrd="0" presId="urn:microsoft.com/office/officeart/2005/8/layout/orgChart1"/>
-    <dgm:cxn modelId="{DD2ECA20-A715-4D7C-B88E-39F7964C325C}" type="presParOf" srcId="{D57DE813-B2CE-474D-B39B-44FC30532208}" destId="{1B35D68A-2A5D-4E81-A0BC-0A5E7DA9D0BA}" srcOrd="0" destOrd="0" presId="urn:microsoft.com/office/officeart/2005/8/layout/orgChart1"/>
-    <dgm:cxn modelId="{BC87CA11-B947-40A0-A13E-7B5D4425AB1A}" type="presParOf" srcId="{1B35D68A-2A5D-4E81-A0BC-0A5E7DA9D0BA}" destId="{DF5485CE-B34C-45F8-8D21-032C1929AB2C}" srcOrd="0" destOrd="0" presId="urn:microsoft.com/office/officeart/2005/8/layout/orgChart1"/>
-    <dgm:cxn modelId="{1D9351A2-F62D-4B9A-87F3-EB070C76A684}" type="presParOf" srcId="{1B35D68A-2A5D-4E81-A0BC-0A5E7DA9D0BA}" destId="{9FF7787F-F0D1-42E4-A45D-60DABC4B7E4C}" srcOrd="1" destOrd="0" presId="urn:microsoft.com/office/officeart/2005/8/layout/orgChart1"/>
-    <dgm:cxn modelId="{8C950C8F-7190-4889-8089-99AE4684ACF6}" type="presParOf" srcId="{D57DE813-B2CE-474D-B39B-44FC30532208}" destId="{6026A784-1806-4994-901A-AED32582EE54}" srcOrd="1" destOrd="0" presId="urn:microsoft.com/office/officeart/2005/8/layout/orgChart1"/>
-    <dgm:cxn modelId="{530E2E79-E078-49E8-AB7A-2204E6119EF7}" type="presParOf" srcId="{6026A784-1806-4994-901A-AED32582EE54}" destId="{14B032A9-CD9E-4A78-82A4-44EF657E36DE}" srcOrd="0" destOrd="0" presId="urn:microsoft.com/office/officeart/2005/8/layout/orgChart1"/>
-    <dgm:cxn modelId="{BF17BF59-F4AF-468F-9BB4-956BEF87CB96}" type="presParOf" srcId="{6026A784-1806-4994-901A-AED32582EE54}" destId="{077FD58E-838F-4B30-B5B9-697B30C561D5}" srcOrd="1" destOrd="0" presId="urn:microsoft.com/office/officeart/2005/8/layout/orgChart1"/>
-    <dgm:cxn modelId="{A1E52AA3-1C66-4D2E-A6CE-2621A472652F}" type="presParOf" srcId="{077FD58E-838F-4B30-B5B9-697B30C561D5}" destId="{29126C65-42F8-4275-B81D-065EEA8851B7}" srcOrd="0" destOrd="0" presId="urn:microsoft.com/office/officeart/2005/8/layout/orgChart1"/>
-    <dgm:cxn modelId="{48CAF571-6798-4149-91C2-720BB98108E6}" type="presParOf" srcId="{29126C65-42F8-4275-B81D-065EEA8851B7}" destId="{66262579-17B0-4C60-8338-527591C80059}" srcOrd="0" destOrd="0" presId="urn:microsoft.com/office/officeart/2005/8/layout/orgChart1"/>
-    <dgm:cxn modelId="{B23E7840-F8BE-4D5E-8F28-F6D30AEDB623}" type="presParOf" srcId="{29126C65-42F8-4275-B81D-065EEA8851B7}" destId="{CF95C8AB-D4E8-422A-956D-083F5137D737}" srcOrd="1" destOrd="0" presId="urn:microsoft.com/office/officeart/2005/8/layout/orgChart1"/>
-    <dgm:cxn modelId="{652FB7D0-D20F-4473-B389-155AB6F10DF7}" type="presParOf" srcId="{077FD58E-838F-4B30-B5B9-697B30C561D5}" destId="{EC802B89-6234-48CC-9E06-7FE40C1DA663}" srcOrd="1" destOrd="0" presId="urn:microsoft.com/office/officeart/2005/8/layout/orgChart1"/>
-    <dgm:cxn modelId="{E73AF5E6-77EE-428F-B853-A4CCED160F86}" type="presParOf" srcId="{EC802B89-6234-48CC-9E06-7FE40C1DA663}" destId="{DA9AD658-AD67-4F63-99A7-DDD0FDA59E95}" srcOrd="0" destOrd="0" presId="urn:microsoft.com/office/officeart/2005/8/layout/orgChart1"/>
-    <dgm:cxn modelId="{91738F91-767F-4AF7-9B43-359BFCA9996D}" type="presParOf" srcId="{EC802B89-6234-48CC-9E06-7FE40C1DA663}" destId="{94C520ED-D7B7-4ED2-BEA7-FF268468F411}" srcOrd="1" destOrd="0" presId="urn:microsoft.com/office/officeart/2005/8/layout/orgChart1"/>
-    <dgm:cxn modelId="{634B293B-07CE-453F-AC83-385A1274C01A}" type="presParOf" srcId="{94C520ED-D7B7-4ED2-BEA7-FF268468F411}" destId="{DC96ABD4-A308-404E-BD14-AE645E8B9AB0}" srcOrd="0" destOrd="0" presId="urn:microsoft.com/office/officeart/2005/8/layout/orgChart1"/>
-    <dgm:cxn modelId="{1DF7C778-C69C-4C95-8B0F-8176D35566AF}" type="presParOf" srcId="{DC96ABD4-A308-404E-BD14-AE645E8B9AB0}" destId="{9FEB36E4-75B0-47AF-843C-F543D1F246A9}" srcOrd="0" destOrd="0" presId="urn:microsoft.com/office/officeart/2005/8/layout/orgChart1"/>
-    <dgm:cxn modelId="{D8BA4883-13D6-4E46-9C13-24E928F7CFBB}" type="presParOf" srcId="{DC96ABD4-A308-404E-BD14-AE645E8B9AB0}" destId="{3B1F1338-6CAA-44B3-9669-86F84752D8E1}" srcOrd="1" destOrd="0" presId="urn:microsoft.com/office/officeart/2005/8/layout/orgChart1"/>
-    <dgm:cxn modelId="{A4F01E13-47C8-49BF-AE25-53316B19D8F6}" type="presParOf" srcId="{94C520ED-D7B7-4ED2-BEA7-FF268468F411}" destId="{4D1CF4FB-5E2F-4A79-9708-25DDE58502D5}" srcOrd="1" destOrd="0" presId="urn:microsoft.com/office/officeart/2005/8/layout/orgChart1"/>
-    <dgm:cxn modelId="{A132D4F4-37A3-4512-986A-95F62E1F77D3}" type="presParOf" srcId="{4D1CF4FB-5E2F-4A79-9708-25DDE58502D5}" destId="{D34AA78A-1318-42A1-B1C2-2AA6B6E72EC8}" srcOrd="0" destOrd="0" presId="urn:microsoft.com/office/officeart/2005/8/layout/orgChart1"/>
-    <dgm:cxn modelId="{C86C62D6-BB19-4AE6-A694-EED2D363A0D0}" type="presParOf" srcId="{4D1CF4FB-5E2F-4A79-9708-25DDE58502D5}" destId="{A0B2B42E-1E02-4581-884A-5260B630C22F}" srcOrd="1" destOrd="0" presId="urn:microsoft.com/office/officeart/2005/8/layout/orgChart1"/>
-    <dgm:cxn modelId="{B8147EA6-CDF2-4131-8247-B25836BA0FF4}" type="presParOf" srcId="{A0B2B42E-1E02-4581-884A-5260B630C22F}" destId="{39F533B8-A84C-4BCB-A7C3-165B9A1102FD}" srcOrd="0" destOrd="0" presId="urn:microsoft.com/office/officeart/2005/8/layout/orgChart1"/>
-    <dgm:cxn modelId="{9A0DD8FD-DFC0-43A0-913A-7B7D8E3DBFF2}" type="presParOf" srcId="{39F533B8-A84C-4BCB-A7C3-165B9A1102FD}" destId="{BDE3F5D6-FC19-445B-A2B2-F340D29F42C8}" srcOrd="0" destOrd="0" presId="urn:microsoft.com/office/officeart/2005/8/layout/orgChart1"/>
-    <dgm:cxn modelId="{CFC726E4-9921-4FA6-8857-4EC450306D95}" type="presParOf" srcId="{39F533B8-A84C-4BCB-A7C3-165B9A1102FD}" destId="{8FBC4A7F-6FD2-43ED-AEBE-F3238EB74609}" srcOrd="1" destOrd="0" presId="urn:microsoft.com/office/officeart/2005/8/layout/orgChart1"/>
-    <dgm:cxn modelId="{69BAD655-6B4A-4665-B523-BF2CAFBE6C01}" type="presParOf" srcId="{A0B2B42E-1E02-4581-884A-5260B630C22F}" destId="{C4619D48-F517-4E95-AC93-3E8A578438DE}" srcOrd="1" destOrd="0" presId="urn:microsoft.com/office/officeart/2005/8/layout/orgChart1"/>
-    <dgm:cxn modelId="{BF965869-66C6-4EED-93C2-7560DE09797B}" type="presParOf" srcId="{C4619D48-F517-4E95-AC93-3E8A578438DE}" destId="{8554276A-3620-4B5C-B871-1FCD55B939C2}" srcOrd="0" destOrd="0" presId="urn:microsoft.com/office/officeart/2005/8/layout/orgChart1"/>
-    <dgm:cxn modelId="{A6169CAD-517E-4B1E-9630-02C1B8F0E26E}" type="presParOf" srcId="{C4619D48-F517-4E95-AC93-3E8A578438DE}" destId="{A13993D7-7C2E-4581-BECF-AC122414CB08}" srcOrd="1" destOrd="0" presId="urn:microsoft.com/office/officeart/2005/8/layout/orgChart1"/>
-    <dgm:cxn modelId="{02337C6E-A9AA-45C3-97A1-79AD5D433BD7}" type="presParOf" srcId="{A13993D7-7C2E-4581-BECF-AC122414CB08}" destId="{5DA36B20-D2EF-4C34-A6C3-0E456F38A033}" srcOrd="0" destOrd="0" presId="urn:microsoft.com/office/officeart/2005/8/layout/orgChart1"/>
-    <dgm:cxn modelId="{1D88887D-64C1-4774-A567-0030543BEA6C}" type="presParOf" srcId="{5DA36B20-D2EF-4C34-A6C3-0E456F38A033}" destId="{07822D38-9BA6-4758-B246-31BDE834EE26}" srcOrd="0" destOrd="0" presId="urn:microsoft.com/office/officeart/2005/8/layout/orgChart1"/>
-    <dgm:cxn modelId="{FFA3010F-7FD8-4719-B21E-217FDBACA1D3}" type="presParOf" srcId="{5DA36B20-D2EF-4C34-A6C3-0E456F38A033}" destId="{37843C44-BDBB-4E37-B374-41B64EA80C00}" srcOrd="1" destOrd="0" presId="urn:microsoft.com/office/officeart/2005/8/layout/orgChart1"/>
-    <dgm:cxn modelId="{DD3026DC-CEBA-465F-A199-EB56FF64E30A}" type="presParOf" srcId="{A13993D7-7C2E-4581-BECF-AC122414CB08}" destId="{15BF4757-D0C4-4268-B0FF-958A4949E206}" srcOrd="1" destOrd="0" presId="urn:microsoft.com/office/officeart/2005/8/layout/orgChart1"/>
-    <dgm:cxn modelId="{4F21EAC2-EB05-464F-8EAC-949BAA003B6B}" type="presParOf" srcId="{A13993D7-7C2E-4581-BECF-AC122414CB08}" destId="{998E468C-063C-43D1-AD67-F1CD87120103}" srcOrd="2" destOrd="0" presId="urn:microsoft.com/office/officeart/2005/8/layout/orgChart1"/>
-    <dgm:cxn modelId="{5F7AD467-4C08-42D0-A7D5-1C2355313E63}" type="presParOf" srcId="{A0B2B42E-1E02-4581-884A-5260B630C22F}" destId="{B42E17ED-7E35-4C00-84CC-E41169F35058}" srcOrd="2" destOrd="0" presId="urn:microsoft.com/office/officeart/2005/8/layout/orgChart1"/>
-    <dgm:cxn modelId="{960DE6F3-9DCE-4F82-A294-384299D594F3}" type="presParOf" srcId="{94C520ED-D7B7-4ED2-BEA7-FF268468F411}" destId="{3A638C36-484F-458A-9886-4BC94479D0E6}" srcOrd="2" destOrd="0" presId="urn:microsoft.com/office/officeart/2005/8/layout/orgChart1"/>
-    <dgm:cxn modelId="{4F4C97CD-81A9-4F44-8CD7-B574793E2D81}" type="presParOf" srcId="{EC802B89-6234-48CC-9E06-7FE40C1DA663}" destId="{D9960DD3-0309-4726-A820-EC97A171F6FE}" srcOrd="2" destOrd="0" presId="urn:microsoft.com/office/officeart/2005/8/layout/orgChart1"/>
-    <dgm:cxn modelId="{30E4DB7A-A37F-4DA2-BFF1-D7861A3152D4}" type="presParOf" srcId="{EC802B89-6234-48CC-9E06-7FE40C1DA663}" destId="{8ABD3CF3-83C0-4955-A4AC-B1F6A50A0C6D}" srcOrd="3" destOrd="0" presId="urn:microsoft.com/office/officeart/2005/8/layout/orgChart1"/>
-    <dgm:cxn modelId="{46F075C4-F020-482D-A916-D9A27178D73D}" type="presParOf" srcId="{8ABD3CF3-83C0-4955-A4AC-B1F6A50A0C6D}" destId="{77D15294-F0F5-4B3B-BBF4-B7587174611B}" srcOrd="0" destOrd="0" presId="urn:microsoft.com/office/officeart/2005/8/layout/orgChart1"/>
-    <dgm:cxn modelId="{D2B4EB2D-6BEB-40C7-8954-327370C58788}" type="presParOf" srcId="{77D15294-F0F5-4B3B-BBF4-B7587174611B}" destId="{FD658F39-9D2B-40BE-82C4-C86BA03750EA}" srcOrd="0" destOrd="0" presId="urn:microsoft.com/office/officeart/2005/8/layout/orgChart1"/>
-    <dgm:cxn modelId="{A2FFB9DB-BCDD-4D55-91F8-29A563EC77F8}" type="presParOf" srcId="{77D15294-F0F5-4B3B-BBF4-B7587174611B}" destId="{CD54500B-41AE-4A2D-9DC0-3F700CBD75A3}" srcOrd="1" destOrd="0" presId="urn:microsoft.com/office/officeart/2005/8/layout/orgChart1"/>
-    <dgm:cxn modelId="{13C2E81C-C06A-45B4-82B2-65042269BCFD}" type="presParOf" srcId="{8ABD3CF3-83C0-4955-A4AC-B1F6A50A0C6D}" destId="{88B8509A-461D-4BD6-9979-5B2715877A26}" srcOrd="1" destOrd="0" presId="urn:microsoft.com/office/officeart/2005/8/layout/orgChart1"/>
-    <dgm:cxn modelId="{93605771-B392-4482-B9DE-F475A26B8231}" type="presParOf" srcId="{88B8509A-461D-4BD6-9979-5B2715877A26}" destId="{77C2FE76-C71C-4C2F-ADD9-29CDC7C67F50}" srcOrd="0" destOrd="0" presId="urn:microsoft.com/office/officeart/2005/8/layout/orgChart1"/>
-    <dgm:cxn modelId="{08B6D7F3-EFD8-4023-82A8-9F17234ED970}" type="presParOf" srcId="{88B8509A-461D-4BD6-9979-5B2715877A26}" destId="{4A13A4BA-AFC5-4D0D-9EA4-974A8AEEAAC5}" srcOrd="1" destOrd="0" presId="urn:microsoft.com/office/officeart/2005/8/layout/orgChart1"/>
-    <dgm:cxn modelId="{A9A4FEEB-652E-46A4-B7EE-D024F3EE4D42}" type="presParOf" srcId="{4A13A4BA-AFC5-4D0D-9EA4-974A8AEEAAC5}" destId="{01910DCC-FC4D-4D6A-BD41-33BCFEC0D9DE}" srcOrd="0" destOrd="0" presId="urn:microsoft.com/office/officeart/2005/8/layout/orgChart1"/>
-    <dgm:cxn modelId="{EC330709-27E3-4FAD-9215-86AB696D8221}" type="presParOf" srcId="{01910DCC-FC4D-4D6A-BD41-33BCFEC0D9DE}" destId="{0D5C28C9-92F4-46E2-8476-AF2B039AD1E5}" srcOrd="0" destOrd="0" presId="urn:microsoft.com/office/officeart/2005/8/layout/orgChart1"/>
-    <dgm:cxn modelId="{BF79056C-D929-4C78-A598-7DDABB16E305}" type="presParOf" srcId="{01910DCC-FC4D-4D6A-BD41-33BCFEC0D9DE}" destId="{F60838D6-BE9C-4889-BC10-2EDF0D29A5D0}" srcOrd="1" destOrd="0" presId="urn:microsoft.com/office/officeart/2005/8/layout/orgChart1"/>
-    <dgm:cxn modelId="{E8C2E910-149F-4E98-9A38-B41154DC4453}" type="presParOf" srcId="{4A13A4BA-AFC5-4D0D-9EA4-974A8AEEAAC5}" destId="{1B3788ED-8C3E-4F82-8F0F-EEF35523C196}" srcOrd="1" destOrd="0" presId="urn:microsoft.com/office/officeart/2005/8/layout/orgChart1"/>
-    <dgm:cxn modelId="{E2552D12-31D7-4D88-88BB-D7DC443E3ECE}" type="presParOf" srcId="{1B3788ED-8C3E-4F82-8F0F-EEF35523C196}" destId="{19206D76-D544-40B9-BA75-6354F8988428}" srcOrd="0" destOrd="0" presId="urn:microsoft.com/office/officeart/2005/8/layout/orgChart1"/>
-    <dgm:cxn modelId="{548D2A9B-1C74-4BFB-BF4F-21D0A1E41D1E}" type="presParOf" srcId="{1B3788ED-8C3E-4F82-8F0F-EEF35523C196}" destId="{1DA4C512-D7AC-4227-BDC0-07EFFD1CA06A}" srcOrd="1" destOrd="0" presId="urn:microsoft.com/office/officeart/2005/8/layout/orgChart1"/>
-    <dgm:cxn modelId="{9F7B4DCA-A553-44DF-B015-E742959B54CD}" type="presParOf" srcId="{1DA4C512-D7AC-4227-BDC0-07EFFD1CA06A}" destId="{C6B1928E-5A82-4AA5-85D8-B553FDD3B8A7}" srcOrd="0" destOrd="0" presId="urn:microsoft.com/office/officeart/2005/8/layout/orgChart1"/>
-    <dgm:cxn modelId="{31F8ACF9-57EF-4650-B696-D25D725EAC1A}" type="presParOf" srcId="{C6B1928E-5A82-4AA5-85D8-B553FDD3B8A7}" destId="{FA8A4B7B-F9A4-433F-B3A6-D8560CBE10F4}" srcOrd="0" destOrd="0" presId="urn:microsoft.com/office/officeart/2005/8/layout/orgChart1"/>
-    <dgm:cxn modelId="{64D46311-DB74-4275-B615-465B9093195F}" type="presParOf" srcId="{C6B1928E-5A82-4AA5-85D8-B553FDD3B8A7}" destId="{1FE837D4-0594-40AA-B789-420C6FF5B615}" srcOrd="1" destOrd="0" presId="urn:microsoft.com/office/officeart/2005/8/layout/orgChart1"/>
-    <dgm:cxn modelId="{B280F219-947E-4C94-AA7C-664B7D4DCAB4}" type="presParOf" srcId="{1DA4C512-D7AC-4227-BDC0-07EFFD1CA06A}" destId="{F685E74A-8F05-45CF-B524-F57B71784D94}" srcOrd="1" destOrd="0" presId="urn:microsoft.com/office/officeart/2005/8/layout/orgChart1"/>
-    <dgm:cxn modelId="{D6D9E91C-BC7E-4671-BD54-17B04EA55A2B}" type="presParOf" srcId="{1DA4C512-D7AC-4227-BDC0-07EFFD1CA06A}" destId="{3902FAC0-0C3A-40AA-8232-B6675BC6F399}" srcOrd="2" destOrd="0" presId="urn:microsoft.com/office/officeart/2005/8/layout/orgChart1"/>
-    <dgm:cxn modelId="{5DA68D12-809A-44C4-96A6-0DF7ED32E20A}" type="presParOf" srcId="{4A13A4BA-AFC5-4D0D-9EA4-974A8AEEAAC5}" destId="{7D4BC2D7-7388-481D-9B1E-FD7296833B69}" srcOrd="2" destOrd="0" presId="urn:microsoft.com/office/officeart/2005/8/layout/orgChart1"/>
-    <dgm:cxn modelId="{BFF4C851-BF0A-411C-92E1-EC0532AB71A0}" type="presParOf" srcId="{88B8509A-461D-4BD6-9979-5B2715877A26}" destId="{99F3C8E3-AB3B-4EDD-98EA-4F45436BF5A9}" srcOrd="2" destOrd="0" presId="urn:microsoft.com/office/officeart/2005/8/layout/orgChart1"/>
-    <dgm:cxn modelId="{B4D0A85E-6DB2-4FCD-AE43-E47756E3B972}" type="presParOf" srcId="{88B8509A-461D-4BD6-9979-5B2715877A26}" destId="{1A207DF7-ABCE-40E7-8737-C21446A46D23}" srcOrd="3" destOrd="0" presId="urn:microsoft.com/office/officeart/2005/8/layout/orgChart1"/>
-    <dgm:cxn modelId="{BF4A9A89-8CDD-4C24-B711-F69EA4302333}" type="presParOf" srcId="{1A207DF7-ABCE-40E7-8737-C21446A46D23}" destId="{56C89A17-55ED-4536-A131-610CF58B16B4}" srcOrd="0" destOrd="0" presId="urn:microsoft.com/office/officeart/2005/8/layout/orgChart1"/>
-    <dgm:cxn modelId="{38032F68-E3C8-42BA-A2FD-295C34D1BEDA}" type="presParOf" srcId="{56C89A17-55ED-4536-A131-610CF58B16B4}" destId="{454357DE-D35C-45E5-B135-0A3C9F89F969}" srcOrd="0" destOrd="0" presId="urn:microsoft.com/office/officeart/2005/8/layout/orgChart1"/>
-    <dgm:cxn modelId="{34E3EA69-E562-4B67-9577-1F66933316B3}" type="presParOf" srcId="{56C89A17-55ED-4536-A131-610CF58B16B4}" destId="{4C48D26C-7ECD-410E-A8BD-11D4A8948D81}" srcOrd="1" destOrd="0" presId="urn:microsoft.com/office/officeart/2005/8/layout/orgChart1"/>
-    <dgm:cxn modelId="{4009E312-1571-4AFE-9CF6-AC254B5815D6}" type="presParOf" srcId="{1A207DF7-ABCE-40E7-8737-C21446A46D23}" destId="{B3241677-42AA-41C7-83F2-5DD6E1ACDF31}" srcOrd="1" destOrd="0" presId="urn:microsoft.com/office/officeart/2005/8/layout/orgChart1"/>
-    <dgm:cxn modelId="{47100A8C-58AA-430C-BC69-E8E3B219F6B0}" type="presParOf" srcId="{B3241677-42AA-41C7-83F2-5DD6E1ACDF31}" destId="{551DB03D-45E5-4507-8489-D93D2CF92CCF}" srcOrd="0" destOrd="0" presId="urn:microsoft.com/office/officeart/2005/8/layout/orgChart1"/>
-    <dgm:cxn modelId="{D1BA2308-A0AC-4330-BA56-42FD684C7E07}" type="presParOf" srcId="{B3241677-42AA-41C7-83F2-5DD6E1ACDF31}" destId="{118FCC0D-FD1B-464F-8D1D-47E62265AB2A}" srcOrd="1" destOrd="0" presId="urn:microsoft.com/office/officeart/2005/8/layout/orgChart1"/>
-    <dgm:cxn modelId="{FAE00AF0-F04B-44BF-AD41-48CEEDA0BBFC}" type="presParOf" srcId="{118FCC0D-FD1B-464F-8D1D-47E62265AB2A}" destId="{4D3F05AA-A59B-40EB-B2A8-3FD725E53C60}" srcOrd="0" destOrd="0" presId="urn:microsoft.com/office/officeart/2005/8/layout/orgChart1"/>
-    <dgm:cxn modelId="{24184072-2FCE-4CB2-8DFA-0CD9B1AD435D}" type="presParOf" srcId="{4D3F05AA-A59B-40EB-B2A8-3FD725E53C60}" destId="{9B3E0AB4-096B-4F0E-9CF7-389884BED5AF}" srcOrd="0" destOrd="0" presId="urn:microsoft.com/office/officeart/2005/8/layout/orgChart1"/>
-    <dgm:cxn modelId="{CA23EBC8-6B56-4B7B-95D0-5FDA2D2AE5A9}" type="presParOf" srcId="{4D3F05AA-A59B-40EB-B2A8-3FD725E53C60}" destId="{6FBECED7-87D8-45D8-B0B3-C310F946994E}" srcOrd="1" destOrd="0" presId="urn:microsoft.com/office/officeart/2005/8/layout/orgChart1"/>
-    <dgm:cxn modelId="{2FBC9695-AA29-4760-B615-469AD0ACC87B}" type="presParOf" srcId="{118FCC0D-FD1B-464F-8D1D-47E62265AB2A}" destId="{A61B4B1D-F52C-4F85-A7B5-9C9378CEF288}" srcOrd="1" destOrd="0" presId="urn:microsoft.com/office/officeart/2005/8/layout/orgChart1"/>
-    <dgm:cxn modelId="{7C3BE8BB-5003-4969-90FC-240F7E23454F}" type="presParOf" srcId="{118FCC0D-FD1B-464F-8D1D-47E62265AB2A}" destId="{05F4EBD1-9704-400A-90EB-9180B25DA3EB}" srcOrd="2" destOrd="0" presId="urn:microsoft.com/office/officeart/2005/8/layout/orgChart1"/>
-    <dgm:cxn modelId="{A8172A3E-3CAD-409C-B4D9-0870A7F17CD5}" type="presParOf" srcId="{1A207DF7-ABCE-40E7-8737-C21446A46D23}" destId="{8F249B0C-B859-4002-8442-2DD0549E59EE}" srcOrd="2" destOrd="0" presId="urn:microsoft.com/office/officeart/2005/8/layout/orgChart1"/>
-    <dgm:cxn modelId="{B537CE17-F5BE-481A-9B40-4B4CD51D13DF}" type="presParOf" srcId="{88B8509A-461D-4BD6-9979-5B2715877A26}" destId="{2BEE7186-66EC-4F71-877F-25FB49041337}" srcOrd="4" destOrd="0" presId="urn:microsoft.com/office/officeart/2005/8/layout/orgChart1"/>
-    <dgm:cxn modelId="{CFBA107F-7ECA-48F3-A332-62FB6FCA6C3E}" type="presParOf" srcId="{88B8509A-461D-4BD6-9979-5B2715877A26}" destId="{138AFEC3-4A22-43BA-A94C-06AA22BFC8D7}" srcOrd="5" destOrd="0" presId="urn:microsoft.com/office/officeart/2005/8/layout/orgChart1"/>
-    <dgm:cxn modelId="{2A6CB0CF-1CB5-4943-BB70-2FD423A447E1}" type="presParOf" srcId="{138AFEC3-4A22-43BA-A94C-06AA22BFC8D7}" destId="{4BB9039B-081B-46B1-80EC-0D8AD7BA628E}" srcOrd="0" destOrd="0" presId="urn:microsoft.com/office/officeart/2005/8/layout/orgChart1"/>
-    <dgm:cxn modelId="{D8A5FEFE-9CCC-4711-A0F8-87602E97D8E2}" type="presParOf" srcId="{4BB9039B-081B-46B1-80EC-0D8AD7BA628E}" destId="{E62A9B62-DF79-4078-875C-27DFE50A5FD8}" srcOrd="0" destOrd="0" presId="urn:microsoft.com/office/officeart/2005/8/layout/orgChart1"/>
-    <dgm:cxn modelId="{37F31CEC-2A07-4944-A75C-F84CA08B070E}" type="presParOf" srcId="{4BB9039B-081B-46B1-80EC-0D8AD7BA628E}" destId="{CF5E4AA1-06C5-4CD7-A9CF-D9EFD74D713F}" srcOrd="1" destOrd="0" presId="urn:microsoft.com/office/officeart/2005/8/layout/orgChart1"/>
-    <dgm:cxn modelId="{34B5D1B9-B2AB-4DCC-A980-AEE735624F42}" type="presParOf" srcId="{138AFEC3-4A22-43BA-A94C-06AA22BFC8D7}" destId="{341D7DE2-8407-4ABA-AFAB-E450EB583AB3}" srcOrd="1" destOrd="0" presId="urn:microsoft.com/office/officeart/2005/8/layout/orgChart1"/>
-    <dgm:cxn modelId="{6B618DAA-3B33-4D13-9C2E-97E25E75EAA0}" type="presParOf" srcId="{341D7DE2-8407-4ABA-AFAB-E450EB583AB3}" destId="{51A66F70-5257-4F2A-B1A8-7C49AC122C4B}" srcOrd="0" destOrd="0" presId="urn:microsoft.com/office/officeart/2005/8/layout/orgChart1"/>
-    <dgm:cxn modelId="{0890A897-D9C1-486C-AA00-C8B56F7EAEF9}" type="presParOf" srcId="{341D7DE2-8407-4ABA-AFAB-E450EB583AB3}" destId="{1E4AEF11-E9BC-49F1-8FB5-FE21C943AF2B}" srcOrd="1" destOrd="0" presId="urn:microsoft.com/office/officeart/2005/8/layout/orgChart1"/>
-    <dgm:cxn modelId="{ED46B39A-0B72-413D-81D5-5A6FAE150E7C}" type="presParOf" srcId="{1E4AEF11-E9BC-49F1-8FB5-FE21C943AF2B}" destId="{5029AF3E-55FB-4607-A0B5-CA6B22F0D797}" srcOrd="0" destOrd="0" presId="urn:microsoft.com/office/officeart/2005/8/layout/orgChart1"/>
-    <dgm:cxn modelId="{9AA55280-26D2-46BC-AB2E-EF6D901417A5}" type="presParOf" srcId="{5029AF3E-55FB-4607-A0B5-CA6B22F0D797}" destId="{1A2F1021-105B-49B9-B4D8-B5D0C97B86BA}" srcOrd="0" destOrd="0" presId="urn:microsoft.com/office/officeart/2005/8/layout/orgChart1"/>
-    <dgm:cxn modelId="{48610435-2E2A-48B9-9F64-9298A112E185}" type="presParOf" srcId="{5029AF3E-55FB-4607-A0B5-CA6B22F0D797}" destId="{DAF00ED3-40CC-454F-9418-1BDFA445C711}" srcOrd="1" destOrd="0" presId="urn:microsoft.com/office/officeart/2005/8/layout/orgChart1"/>
-    <dgm:cxn modelId="{ABD6C2B1-BB64-4AD4-A17E-62F3B1E5B6A5}" type="presParOf" srcId="{1E4AEF11-E9BC-49F1-8FB5-FE21C943AF2B}" destId="{77F2B70A-CB53-4BA3-9F6F-915004AD69C6}" srcOrd="1" destOrd="0" presId="urn:microsoft.com/office/officeart/2005/8/layout/orgChart1"/>
-    <dgm:cxn modelId="{EA8F6E0D-730D-41B6-B1F9-B421D329745A}" type="presParOf" srcId="{1E4AEF11-E9BC-49F1-8FB5-FE21C943AF2B}" destId="{A58D7040-33B2-4CB4-B41D-AA8CCB76C625}" srcOrd="2" destOrd="0" presId="urn:microsoft.com/office/officeart/2005/8/layout/orgChart1"/>
-    <dgm:cxn modelId="{F11D0333-0A65-4377-A4F8-D24FBC34C942}" type="presParOf" srcId="{138AFEC3-4A22-43BA-A94C-06AA22BFC8D7}" destId="{2FC955AE-FFC9-4FED-8E9C-B3432C75187B}" srcOrd="2" destOrd="0" presId="urn:microsoft.com/office/officeart/2005/8/layout/orgChart1"/>
-    <dgm:cxn modelId="{6BF72D0B-42C0-442C-800F-C392E137506C}" type="presParOf" srcId="{8ABD3CF3-83C0-4955-A4AC-B1F6A50A0C6D}" destId="{BD737EB6-254F-494D-B89C-43EE099D57A2}" srcOrd="2" destOrd="0" presId="urn:microsoft.com/office/officeart/2005/8/layout/orgChart1"/>
-    <dgm:cxn modelId="{FF14B37E-17F8-4D4E-8A61-BC216A25B3A8}" type="presParOf" srcId="{077FD58E-838F-4B30-B5B9-697B30C561D5}" destId="{3E96D4EB-5CAB-4F3B-8477-76C7283E9045}" srcOrd="2" destOrd="0" presId="urn:microsoft.com/office/officeart/2005/8/layout/orgChart1"/>
-    <dgm:cxn modelId="{E8C05098-6972-41A0-BB00-A8065CBB6804}" type="presParOf" srcId="{D57DE813-B2CE-474D-B39B-44FC30532208}" destId="{A5831341-0729-4F20-855D-296DC39BBBEC}" srcOrd="2" destOrd="0" presId="urn:microsoft.com/office/officeart/2005/8/layout/orgChart1"/>
+    <dgm:cxn modelId="{D66D8B15-724B-4373-8289-95B42B9A2EC0}" type="presOf" srcId="{7B7A152C-8744-49B3-BEC7-D38EA6DA7F17}" destId="{CF95C8AB-D4E8-422A-956D-083F5137D737}" srcOrd="1" destOrd="0" presId="urn:microsoft.com/office/officeart/2005/8/layout/orgChart1"/>
+    <dgm:cxn modelId="{A7112582-A434-4350-BED0-65B38EF7DC92}" type="presParOf" srcId="{67DAA9E0-830E-48EB-870F-C2DCD5297910}" destId="{D57DE813-B2CE-474D-B39B-44FC30532208}" srcOrd="0" destOrd="0" presId="urn:microsoft.com/office/officeart/2005/8/layout/orgChart1"/>
+    <dgm:cxn modelId="{BF41150B-76F1-4269-AA28-78F98FA6C18C}" type="presParOf" srcId="{D57DE813-B2CE-474D-B39B-44FC30532208}" destId="{1B35D68A-2A5D-4E81-A0BC-0A5E7DA9D0BA}" srcOrd="0" destOrd="0" presId="urn:microsoft.com/office/officeart/2005/8/layout/orgChart1"/>
+    <dgm:cxn modelId="{F3059ABB-762C-4300-81D6-E60FC5C6E44C}" type="presParOf" srcId="{1B35D68A-2A5D-4E81-A0BC-0A5E7DA9D0BA}" destId="{DF5485CE-B34C-45F8-8D21-032C1929AB2C}" srcOrd="0" destOrd="0" presId="urn:microsoft.com/office/officeart/2005/8/layout/orgChart1"/>
+    <dgm:cxn modelId="{7FFA9E3A-97C5-455D-83E9-1299D7779A07}" type="presParOf" srcId="{1B35D68A-2A5D-4E81-A0BC-0A5E7DA9D0BA}" destId="{9FF7787F-F0D1-42E4-A45D-60DABC4B7E4C}" srcOrd="1" destOrd="0" presId="urn:microsoft.com/office/officeart/2005/8/layout/orgChart1"/>
+    <dgm:cxn modelId="{A5D996A2-3BC4-4BDA-B276-4142DDA5218A}" type="presParOf" srcId="{D57DE813-B2CE-474D-B39B-44FC30532208}" destId="{6026A784-1806-4994-901A-AED32582EE54}" srcOrd="1" destOrd="0" presId="urn:microsoft.com/office/officeart/2005/8/layout/orgChart1"/>
+    <dgm:cxn modelId="{1A46F556-5F65-4A63-8646-89A28069CBBC}" type="presParOf" srcId="{6026A784-1806-4994-901A-AED32582EE54}" destId="{14B032A9-CD9E-4A78-82A4-44EF657E36DE}" srcOrd="0" destOrd="0" presId="urn:microsoft.com/office/officeart/2005/8/layout/orgChart1"/>
+    <dgm:cxn modelId="{27BCECA7-4514-4E13-8256-84C6BF86AB7C}" type="presParOf" srcId="{6026A784-1806-4994-901A-AED32582EE54}" destId="{077FD58E-838F-4B30-B5B9-697B30C561D5}" srcOrd="1" destOrd="0" presId="urn:microsoft.com/office/officeart/2005/8/layout/orgChart1"/>
+    <dgm:cxn modelId="{64BE9138-46E4-4DC6-8969-071465E0BA16}" type="presParOf" srcId="{077FD58E-838F-4B30-B5B9-697B30C561D5}" destId="{29126C65-42F8-4275-B81D-065EEA8851B7}" srcOrd="0" destOrd="0" presId="urn:microsoft.com/office/officeart/2005/8/layout/orgChart1"/>
+    <dgm:cxn modelId="{A1F69B8F-17BA-4627-8C9E-D3342BF96B80}" type="presParOf" srcId="{29126C65-42F8-4275-B81D-065EEA8851B7}" destId="{66262579-17B0-4C60-8338-527591C80059}" srcOrd="0" destOrd="0" presId="urn:microsoft.com/office/officeart/2005/8/layout/orgChart1"/>
+    <dgm:cxn modelId="{70DE33DC-3809-461E-8E52-EE7FBA57D54C}" type="presParOf" srcId="{29126C65-42F8-4275-B81D-065EEA8851B7}" destId="{CF95C8AB-D4E8-422A-956D-083F5137D737}" srcOrd="1" destOrd="0" presId="urn:microsoft.com/office/officeart/2005/8/layout/orgChart1"/>
+    <dgm:cxn modelId="{6502B70E-CB81-4C7F-A127-F5455137BA9C}" type="presParOf" srcId="{077FD58E-838F-4B30-B5B9-697B30C561D5}" destId="{EC802B89-6234-48CC-9E06-7FE40C1DA663}" srcOrd="1" destOrd="0" presId="urn:microsoft.com/office/officeart/2005/8/layout/orgChart1"/>
+    <dgm:cxn modelId="{AB45E796-5FC8-4155-A6B7-B5D1580A57DF}" type="presParOf" srcId="{EC802B89-6234-48CC-9E06-7FE40C1DA663}" destId="{DA9AD658-AD67-4F63-99A7-DDD0FDA59E95}" srcOrd="0" destOrd="0" presId="urn:microsoft.com/office/officeart/2005/8/layout/orgChart1"/>
+    <dgm:cxn modelId="{836B7A65-E63D-4F53-95BB-2D28EDC6C186}" type="presParOf" srcId="{EC802B89-6234-48CC-9E06-7FE40C1DA663}" destId="{94C520ED-D7B7-4ED2-BEA7-FF268468F411}" srcOrd="1" destOrd="0" presId="urn:microsoft.com/office/officeart/2005/8/layout/orgChart1"/>
+    <dgm:cxn modelId="{BDB8B102-2A85-4BDB-A620-5AA8E6A46098}" type="presParOf" srcId="{94C520ED-D7B7-4ED2-BEA7-FF268468F411}" destId="{DC96ABD4-A308-404E-BD14-AE645E8B9AB0}" srcOrd="0" destOrd="0" presId="urn:microsoft.com/office/officeart/2005/8/layout/orgChart1"/>
+    <dgm:cxn modelId="{6374386D-82FE-4A12-AB81-94671599EA10}" type="presParOf" srcId="{DC96ABD4-A308-404E-BD14-AE645E8B9AB0}" destId="{9FEB36E4-75B0-47AF-843C-F543D1F246A9}" srcOrd="0" destOrd="0" presId="urn:microsoft.com/office/officeart/2005/8/layout/orgChart1"/>
+    <dgm:cxn modelId="{17034AB9-455D-46FA-914D-0F6C08ED1B7A}" type="presParOf" srcId="{DC96ABD4-A308-404E-BD14-AE645E8B9AB0}" destId="{3B1F1338-6CAA-44B3-9669-86F84752D8E1}" srcOrd="1" destOrd="0" presId="urn:microsoft.com/office/officeart/2005/8/layout/orgChart1"/>
+    <dgm:cxn modelId="{0C7C4096-E271-4674-8241-33C4FC567F4A}" type="presParOf" srcId="{94C520ED-D7B7-4ED2-BEA7-FF268468F411}" destId="{4D1CF4FB-5E2F-4A79-9708-25DDE58502D5}" srcOrd="1" destOrd="0" presId="urn:microsoft.com/office/officeart/2005/8/layout/orgChart1"/>
+    <dgm:cxn modelId="{06407F4F-502E-4950-AB48-041797266ACF}" type="presParOf" srcId="{4D1CF4FB-5E2F-4A79-9708-25DDE58502D5}" destId="{D34AA78A-1318-42A1-B1C2-2AA6B6E72EC8}" srcOrd="0" destOrd="0" presId="urn:microsoft.com/office/officeart/2005/8/layout/orgChart1"/>
+    <dgm:cxn modelId="{9648534D-8D6D-4187-BDF9-9FA3529B7250}" type="presParOf" srcId="{4D1CF4FB-5E2F-4A79-9708-25DDE58502D5}" destId="{A0B2B42E-1E02-4581-884A-5260B630C22F}" srcOrd="1" destOrd="0" presId="urn:microsoft.com/office/officeart/2005/8/layout/orgChart1"/>
+    <dgm:cxn modelId="{32EB2497-522F-4D90-B29A-3E884578E9D9}" type="presParOf" srcId="{A0B2B42E-1E02-4581-884A-5260B630C22F}" destId="{39F533B8-A84C-4BCB-A7C3-165B9A1102FD}" srcOrd="0" destOrd="0" presId="urn:microsoft.com/office/officeart/2005/8/layout/orgChart1"/>
+    <dgm:cxn modelId="{939EED1A-6F77-4F01-9D56-3929CB59C0D5}" type="presParOf" srcId="{39F533B8-A84C-4BCB-A7C3-165B9A1102FD}" destId="{BDE3F5D6-FC19-445B-A2B2-F340D29F42C8}" srcOrd="0" destOrd="0" presId="urn:microsoft.com/office/officeart/2005/8/layout/orgChart1"/>
+    <dgm:cxn modelId="{A0496D3B-A15C-4D0C-97B8-B98325EB8147}" type="presParOf" srcId="{39F533B8-A84C-4BCB-A7C3-165B9A1102FD}" destId="{8FBC4A7F-6FD2-43ED-AEBE-F3238EB74609}" srcOrd="1" destOrd="0" presId="urn:microsoft.com/office/officeart/2005/8/layout/orgChart1"/>
+    <dgm:cxn modelId="{66D9B649-8D13-4D4E-AC8C-D2BA4235FDB0}" type="presParOf" srcId="{A0B2B42E-1E02-4581-884A-5260B630C22F}" destId="{C4619D48-F517-4E95-AC93-3E8A578438DE}" srcOrd="1" destOrd="0" presId="urn:microsoft.com/office/officeart/2005/8/layout/orgChart1"/>
+    <dgm:cxn modelId="{4A82F760-D4A1-406D-85D4-21AC7783336F}" type="presParOf" srcId="{C4619D48-F517-4E95-AC93-3E8A578438DE}" destId="{8554276A-3620-4B5C-B871-1FCD55B939C2}" srcOrd="0" destOrd="0" presId="urn:microsoft.com/office/officeart/2005/8/layout/orgChart1"/>
+    <dgm:cxn modelId="{ADF0A549-D65F-447A-83A1-358E8B9027FC}" type="presParOf" srcId="{C4619D48-F517-4E95-AC93-3E8A578438DE}" destId="{A13993D7-7C2E-4581-BECF-AC122414CB08}" srcOrd="1" destOrd="0" presId="urn:microsoft.com/office/officeart/2005/8/layout/orgChart1"/>
+    <dgm:cxn modelId="{A3CAA1E4-740B-4DAF-884E-B816CE2B6988}" type="presParOf" srcId="{A13993D7-7C2E-4581-BECF-AC122414CB08}" destId="{5DA36B20-D2EF-4C34-A6C3-0E456F38A033}" srcOrd="0" destOrd="0" presId="urn:microsoft.com/office/officeart/2005/8/layout/orgChart1"/>
+    <dgm:cxn modelId="{833B6AC4-9A61-4B56-98C8-F829C36417CD}" type="presParOf" srcId="{5DA36B20-D2EF-4C34-A6C3-0E456F38A033}" destId="{07822D38-9BA6-4758-B246-31BDE834EE26}" srcOrd="0" destOrd="0" presId="urn:microsoft.com/office/officeart/2005/8/layout/orgChart1"/>
+    <dgm:cxn modelId="{6609C7F7-0DAA-48B0-A14B-B4654D0595C8}" type="presParOf" srcId="{5DA36B20-D2EF-4C34-A6C3-0E456F38A033}" destId="{37843C44-BDBB-4E37-B374-41B64EA80C00}" srcOrd="1" destOrd="0" presId="urn:microsoft.com/office/officeart/2005/8/layout/orgChart1"/>
+    <dgm:cxn modelId="{8DEE7478-2960-47EF-9DBF-14F615BCB6E0}" type="presParOf" srcId="{A13993D7-7C2E-4581-BECF-AC122414CB08}" destId="{15BF4757-D0C4-4268-B0FF-958A4949E206}" srcOrd="1" destOrd="0" presId="urn:microsoft.com/office/officeart/2005/8/layout/orgChart1"/>
+    <dgm:cxn modelId="{69FB7016-5075-4154-81D0-66C91344F939}" type="presParOf" srcId="{A13993D7-7C2E-4581-BECF-AC122414CB08}" destId="{998E468C-063C-43D1-AD67-F1CD87120103}" srcOrd="2" destOrd="0" presId="urn:microsoft.com/office/officeart/2005/8/layout/orgChart1"/>
+    <dgm:cxn modelId="{ED3BB8FD-B0D4-4132-A454-A2DB0AC0B931}" type="presParOf" srcId="{A0B2B42E-1E02-4581-884A-5260B630C22F}" destId="{B42E17ED-7E35-4C00-84CC-E41169F35058}" srcOrd="2" destOrd="0" presId="urn:microsoft.com/office/officeart/2005/8/layout/orgChart1"/>
+    <dgm:cxn modelId="{D8D1DAA0-391C-45E0-9F6F-4167D75B0957}" type="presParOf" srcId="{94C520ED-D7B7-4ED2-BEA7-FF268468F411}" destId="{3A638C36-484F-458A-9886-4BC94479D0E6}" srcOrd="2" destOrd="0" presId="urn:microsoft.com/office/officeart/2005/8/layout/orgChart1"/>
+    <dgm:cxn modelId="{08B3EDB8-C62E-4071-AFA8-2852D6A1A239}" type="presParOf" srcId="{EC802B89-6234-48CC-9E06-7FE40C1DA663}" destId="{D9960DD3-0309-4726-A820-EC97A171F6FE}" srcOrd="2" destOrd="0" presId="urn:microsoft.com/office/officeart/2005/8/layout/orgChart1"/>
+    <dgm:cxn modelId="{7011B57F-C42B-4A70-9DBB-2619905DFD63}" type="presParOf" srcId="{EC802B89-6234-48CC-9E06-7FE40C1DA663}" destId="{8ABD3CF3-83C0-4955-A4AC-B1F6A50A0C6D}" srcOrd="3" destOrd="0" presId="urn:microsoft.com/office/officeart/2005/8/layout/orgChart1"/>
+    <dgm:cxn modelId="{D9D696FF-B89D-4CF2-8931-C0932BAF6BFB}" type="presParOf" srcId="{8ABD3CF3-83C0-4955-A4AC-B1F6A50A0C6D}" destId="{77D15294-F0F5-4B3B-BBF4-B7587174611B}" srcOrd="0" destOrd="0" presId="urn:microsoft.com/office/officeart/2005/8/layout/orgChart1"/>
+    <dgm:cxn modelId="{E20BE7E9-9127-4EE3-A1BD-C36F14470A72}" type="presParOf" srcId="{77D15294-F0F5-4B3B-BBF4-B7587174611B}" destId="{FD658F39-9D2B-40BE-82C4-C86BA03750EA}" srcOrd="0" destOrd="0" presId="urn:microsoft.com/office/officeart/2005/8/layout/orgChart1"/>
+    <dgm:cxn modelId="{12F00A25-B037-4B3B-A5E8-3D505B1F74B1}" type="presParOf" srcId="{77D15294-F0F5-4B3B-BBF4-B7587174611B}" destId="{CD54500B-41AE-4A2D-9DC0-3F700CBD75A3}" srcOrd="1" destOrd="0" presId="urn:microsoft.com/office/officeart/2005/8/layout/orgChart1"/>
+    <dgm:cxn modelId="{77232B70-9B60-4163-9BBF-EBA3EF066BA2}" type="presParOf" srcId="{8ABD3CF3-83C0-4955-A4AC-B1F6A50A0C6D}" destId="{88B8509A-461D-4BD6-9979-5B2715877A26}" srcOrd="1" destOrd="0" presId="urn:microsoft.com/office/officeart/2005/8/layout/orgChart1"/>
+    <dgm:cxn modelId="{F875A7BC-E231-4E35-90DD-BEF2B36A3D0A}" type="presParOf" srcId="{88B8509A-461D-4BD6-9979-5B2715877A26}" destId="{77C2FE76-C71C-4C2F-ADD9-29CDC7C67F50}" srcOrd="0" destOrd="0" presId="urn:microsoft.com/office/officeart/2005/8/layout/orgChart1"/>
+    <dgm:cxn modelId="{175F56F7-4D42-4CE3-ACBF-4F6A99A72B30}" type="presParOf" srcId="{88B8509A-461D-4BD6-9979-5B2715877A26}" destId="{4A13A4BA-AFC5-4D0D-9EA4-974A8AEEAAC5}" srcOrd="1" destOrd="0" presId="urn:microsoft.com/office/officeart/2005/8/layout/orgChart1"/>
+    <dgm:cxn modelId="{4C91D509-88D0-4FE8-BE96-ACD0BE4F324D}" type="presParOf" srcId="{4A13A4BA-AFC5-4D0D-9EA4-974A8AEEAAC5}" destId="{01910DCC-FC4D-4D6A-BD41-33BCFEC0D9DE}" srcOrd="0" destOrd="0" presId="urn:microsoft.com/office/officeart/2005/8/layout/orgChart1"/>
+    <dgm:cxn modelId="{5029C716-C3C2-4DB5-BE00-A726C19834FA}" type="presParOf" srcId="{01910DCC-FC4D-4D6A-BD41-33BCFEC0D9DE}" destId="{0D5C28C9-92F4-46E2-8476-AF2B039AD1E5}" srcOrd="0" destOrd="0" presId="urn:microsoft.com/office/officeart/2005/8/layout/orgChart1"/>
+    <dgm:cxn modelId="{7401DCF3-B4A2-40E7-A233-1B31E5D39900}" type="presParOf" srcId="{01910DCC-FC4D-4D6A-BD41-33BCFEC0D9DE}" destId="{F60838D6-BE9C-4889-BC10-2EDF0D29A5D0}" srcOrd="1" destOrd="0" presId="urn:microsoft.com/office/officeart/2005/8/layout/orgChart1"/>
+    <dgm:cxn modelId="{A842803E-DAFD-47B2-8D9A-99B6EC61FA24}" type="presParOf" srcId="{4A13A4BA-AFC5-4D0D-9EA4-974A8AEEAAC5}" destId="{1B3788ED-8C3E-4F82-8F0F-EEF35523C196}" srcOrd="1" destOrd="0" presId="urn:microsoft.com/office/officeart/2005/8/layout/orgChart1"/>
+    <dgm:cxn modelId="{F3A15489-ED63-475A-921E-4B47FB206631}" type="presParOf" srcId="{1B3788ED-8C3E-4F82-8F0F-EEF35523C196}" destId="{19206D76-D544-40B9-BA75-6354F8988428}" srcOrd="0" destOrd="0" presId="urn:microsoft.com/office/officeart/2005/8/layout/orgChart1"/>
+    <dgm:cxn modelId="{EBCE9239-A56A-453A-8074-EC25BDDDA8D3}" type="presParOf" srcId="{1B3788ED-8C3E-4F82-8F0F-EEF35523C196}" destId="{1DA4C512-D7AC-4227-BDC0-07EFFD1CA06A}" srcOrd="1" destOrd="0" presId="urn:microsoft.com/office/officeart/2005/8/layout/orgChart1"/>
+    <dgm:cxn modelId="{86525BF8-9FE1-40B1-B925-FA345071F9A3}" type="presParOf" srcId="{1DA4C512-D7AC-4227-BDC0-07EFFD1CA06A}" destId="{C6B1928E-5A82-4AA5-85D8-B553FDD3B8A7}" srcOrd="0" destOrd="0" presId="urn:microsoft.com/office/officeart/2005/8/layout/orgChart1"/>
+    <dgm:cxn modelId="{FDA397C3-5821-4801-B734-CA77FDA7FE4F}" type="presParOf" srcId="{C6B1928E-5A82-4AA5-85D8-B553FDD3B8A7}" destId="{FA8A4B7B-F9A4-433F-B3A6-D8560CBE10F4}" srcOrd="0" destOrd="0" presId="urn:microsoft.com/office/officeart/2005/8/layout/orgChart1"/>
+    <dgm:cxn modelId="{7A49D374-CDC0-4194-8ECE-716AF484F329}" type="presParOf" srcId="{C6B1928E-5A82-4AA5-85D8-B553FDD3B8A7}" destId="{1FE837D4-0594-40AA-B789-420C6FF5B615}" srcOrd="1" destOrd="0" presId="urn:microsoft.com/office/officeart/2005/8/layout/orgChart1"/>
+    <dgm:cxn modelId="{EFE4DB40-DA0A-4CC9-9AE1-CB1ABE3E86B7}" type="presParOf" srcId="{1DA4C512-D7AC-4227-BDC0-07EFFD1CA06A}" destId="{F685E74A-8F05-45CF-B524-F57B71784D94}" srcOrd="1" destOrd="0" presId="urn:microsoft.com/office/officeart/2005/8/layout/orgChart1"/>
+    <dgm:cxn modelId="{5B1D593C-0870-4189-80F8-4396915EBC88}" type="presParOf" srcId="{1DA4C512-D7AC-4227-BDC0-07EFFD1CA06A}" destId="{3902FAC0-0C3A-40AA-8232-B6675BC6F399}" srcOrd="2" destOrd="0" presId="urn:microsoft.com/office/officeart/2005/8/layout/orgChart1"/>
+    <dgm:cxn modelId="{BC99FE31-4A49-400B-88DB-58EE3C0E3D73}" type="presParOf" srcId="{4A13A4BA-AFC5-4D0D-9EA4-974A8AEEAAC5}" destId="{7D4BC2D7-7388-481D-9B1E-FD7296833B69}" srcOrd="2" destOrd="0" presId="urn:microsoft.com/office/officeart/2005/8/layout/orgChart1"/>
+    <dgm:cxn modelId="{E9C4D2F5-5490-43DA-8805-AFA2BEE6641A}" type="presParOf" srcId="{88B8509A-461D-4BD6-9979-5B2715877A26}" destId="{99F3C8E3-AB3B-4EDD-98EA-4F45436BF5A9}" srcOrd="2" destOrd="0" presId="urn:microsoft.com/office/officeart/2005/8/layout/orgChart1"/>
+    <dgm:cxn modelId="{86823CB7-D046-4CEF-BD63-A34F97144728}" type="presParOf" srcId="{88B8509A-461D-4BD6-9979-5B2715877A26}" destId="{1A207DF7-ABCE-40E7-8737-C21446A46D23}" srcOrd="3" destOrd="0" presId="urn:microsoft.com/office/officeart/2005/8/layout/orgChart1"/>
+    <dgm:cxn modelId="{2E354556-3D3E-41BE-9728-D2764B1DFB76}" type="presParOf" srcId="{1A207DF7-ABCE-40E7-8737-C21446A46D23}" destId="{56C89A17-55ED-4536-A131-610CF58B16B4}" srcOrd="0" destOrd="0" presId="urn:microsoft.com/office/officeart/2005/8/layout/orgChart1"/>
+    <dgm:cxn modelId="{BE4BE8BA-5E1E-4392-8058-19548F7B60C1}" type="presParOf" srcId="{56C89A17-55ED-4536-A131-610CF58B16B4}" destId="{454357DE-D35C-45E5-B135-0A3C9F89F969}" srcOrd="0" destOrd="0" presId="urn:microsoft.com/office/officeart/2005/8/layout/orgChart1"/>
+    <dgm:cxn modelId="{E924C4E4-2495-401F-BC84-6E203B55DDD4}" type="presParOf" srcId="{56C89A17-55ED-4536-A131-610CF58B16B4}" destId="{4C48D26C-7ECD-410E-A8BD-11D4A8948D81}" srcOrd="1" destOrd="0" presId="urn:microsoft.com/office/officeart/2005/8/layout/orgChart1"/>
+    <dgm:cxn modelId="{63C8875B-C975-4996-A314-C03A56B343D3}" type="presParOf" srcId="{1A207DF7-ABCE-40E7-8737-C21446A46D23}" destId="{B3241677-42AA-41C7-83F2-5DD6E1ACDF31}" srcOrd="1" destOrd="0" presId="urn:microsoft.com/office/officeart/2005/8/layout/orgChart1"/>
+    <dgm:cxn modelId="{DBF0660A-FC06-47DD-9C7F-8CC76B21787E}" type="presParOf" srcId="{B3241677-42AA-41C7-83F2-5DD6E1ACDF31}" destId="{551DB03D-45E5-4507-8489-D93D2CF92CCF}" srcOrd="0" destOrd="0" presId="urn:microsoft.com/office/officeart/2005/8/layout/orgChart1"/>
+    <dgm:cxn modelId="{D30C19E2-B4C9-4A67-964F-6F18AF7DBA47}" type="presParOf" srcId="{B3241677-42AA-41C7-83F2-5DD6E1ACDF31}" destId="{118FCC0D-FD1B-464F-8D1D-47E62265AB2A}" srcOrd="1" destOrd="0" presId="urn:microsoft.com/office/officeart/2005/8/layout/orgChart1"/>
+    <dgm:cxn modelId="{14032490-E9A2-4D96-891A-02310C5C69F5}" type="presParOf" srcId="{118FCC0D-FD1B-464F-8D1D-47E62265AB2A}" destId="{4D3F05AA-A59B-40EB-B2A8-3FD725E53C60}" srcOrd="0" destOrd="0" presId="urn:microsoft.com/office/officeart/2005/8/layout/orgChart1"/>
+    <dgm:cxn modelId="{2FEEF2C5-584B-4DCC-8E10-470A58C66E51}" type="presParOf" srcId="{4D3F05AA-A59B-40EB-B2A8-3FD725E53C60}" destId="{9B3E0AB4-096B-4F0E-9CF7-389884BED5AF}" srcOrd="0" destOrd="0" presId="urn:microsoft.com/office/officeart/2005/8/layout/orgChart1"/>
+    <dgm:cxn modelId="{F58EB310-910A-4087-96E1-EED6EFF2FFA4}" type="presParOf" srcId="{4D3F05AA-A59B-40EB-B2A8-3FD725E53C60}" destId="{6FBECED7-87D8-45D8-B0B3-C310F946994E}" srcOrd="1" destOrd="0" presId="urn:microsoft.com/office/officeart/2005/8/layout/orgChart1"/>
+    <dgm:cxn modelId="{FEC04521-E50B-4991-8C73-C30DBA1393ED}" type="presParOf" srcId="{118FCC0D-FD1B-464F-8D1D-47E62265AB2A}" destId="{A61B4B1D-F52C-4F85-A7B5-9C9378CEF288}" srcOrd="1" destOrd="0" presId="urn:microsoft.com/office/officeart/2005/8/layout/orgChart1"/>
+    <dgm:cxn modelId="{F83B3150-D6F4-42AD-A697-3B911147E61E}" type="presParOf" srcId="{118FCC0D-FD1B-464F-8D1D-47E62265AB2A}" destId="{05F4EBD1-9704-400A-90EB-9180B25DA3EB}" srcOrd="2" destOrd="0" presId="urn:microsoft.com/office/officeart/2005/8/layout/orgChart1"/>
+    <dgm:cxn modelId="{CC85D593-1283-4E9B-B8B6-1ACDAEEADAB8}" type="presParOf" srcId="{1A207DF7-ABCE-40E7-8737-C21446A46D23}" destId="{8F249B0C-B859-4002-8442-2DD0549E59EE}" srcOrd="2" destOrd="0" presId="urn:microsoft.com/office/officeart/2005/8/layout/orgChart1"/>
+    <dgm:cxn modelId="{1A489473-20EE-4987-8481-65F0939D8A3D}" type="presParOf" srcId="{88B8509A-461D-4BD6-9979-5B2715877A26}" destId="{2BEE7186-66EC-4F71-877F-25FB49041337}" srcOrd="4" destOrd="0" presId="urn:microsoft.com/office/officeart/2005/8/layout/orgChart1"/>
+    <dgm:cxn modelId="{C76BC94A-CCA1-453C-B1EE-0FD9220A9130}" type="presParOf" srcId="{88B8509A-461D-4BD6-9979-5B2715877A26}" destId="{138AFEC3-4A22-43BA-A94C-06AA22BFC8D7}" srcOrd="5" destOrd="0" presId="urn:microsoft.com/office/officeart/2005/8/layout/orgChart1"/>
+    <dgm:cxn modelId="{6B1E9298-2AFF-4281-A0BF-C96DF9A8CFBE}" type="presParOf" srcId="{138AFEC3-4A22-43BA-A94C-06AA22BFC8D7}" destId="{4BB9039B-081B-46B1-80EC-0D8AD7BA628E}" srcOrd="0" destOrd="0" presId="urn:microsoft.com/office/officeart/2005/8/layout/orgChart1"/>
+    <dgm:cxn modelId="{A6BD3FB0-C2D3-404B-B325-865001694FE6}" type="presParOf" srcId="{4BB9039B-081B-46B1-80EC-0D8AD7BA628E}" destId="{E62A9B62-DF79-4078-875C-27DFE50A5FD8}" srcOrd="0" destOrd="0" presId="urn:microsoft.com/office/officeart/2005/8/layout/orgChart1"/>
+    <dgm:cxn modelId="{FE993D3A-F106-479D-9419-ED4391EFA792}" type="presParOf" srcId="{4BB9039B-081B-46B1-80EC-0D8AD7BA628E}" destId="{CF5E4AA1-06C5-4CD7-A9CF-D9EFD74D713F}" srcOrd="1" destOrd="0" presId="urn:microsoft.com/office/officeart/2005/8/layout/orgChart1"/>
+    <dgm:cxn modelId="{A7525CD0-104A-434E-B84F-68381D38EB3A}" type="presParOf" srcId="{138AFEC3-4A22-43BA-A94C-06AA22BFC8D7}" destId="{341D7DE2-8407-4ABA-AFAB-E450EB583AB3}" srcOrd="1" destOrd="0" presId="urn:microsoft.com/office/officeart/2005/8/layout/orgChart1"/>
+    <dgm:cxn modelId="{D7ADF8B6-0532-4753-85C3-0366DAA0D24F}" type="presParOf" srcId="{341D7DE2-8407-4ABA-AFAB-E450EB583AB3}" destId="{51A66F70-5257-4F2A-B1A8-7C49AC122C4B}" srcOrd="0" destOrd="0" presId="urn:microsoft.com/office/officeart/2005/8/layout/orgChart1"/>
+    <dgm:cxn modelId="{7EF7B88F-919E-4421-BDE7-09DA15AC2948}" type="presParOf" srcId="{341D7DE2-8407-4ABA-AFAB-E450EB583AB3}" destId="{1E4AEF11-E9BC-49F1-8FB5-FE21C943AF2B}" srcOrd="1" destOrd="0" presId="urn:microsoft.com/office/officeart/2005/8/layout/orgChart1"/>
+    <dgm:cxn modelId="{DA882220-CBB8-41EC-BA4F-5174FF1E66B1}" type="presParOf" srcId="{1E4AEF11-E9BC-49F1-8FB5-FE21C943AF2B}" destId="{5029AF3E-55FB-4607-A0B5-CA6B22F0D797}" srcOrd="0" destOrd="0" presId="urn:microsoft.com/office/officeart/2005/8/layout/orgChart1"/>
+    <dgm:cxn modelId="{5CB1BA29-DB3E-41C9-824A-ED8E90C2915C}" type="presParOf" srcId="{5029AF3E-55FB-4607-A0B5-CA6B22F0D797}" destId="{1A2F1021-105B-49B9-B4D8-B5D0C97B86BA}" srcOrd="0" destOrd="0" presId="urn:microsoft.com/office/officeart/2005/8/layout/orgChart1"/>
+    <dgm:cxn modelId="{093CF4EF-0C15-4764-A640-101ADF70C070}" type="presParOf" srcId="{5029AF3E-55FB-4607-A0B5-CA6B22F0D797}" destId="{DAF00ED3-40CC-454F-9418-1BDFA445C711}" srcOrd="1" destOrd="0" presId="urn:microsoft.com/office/officeart/2005/8/layout/orgChart1"/>
+    <dgm:cxn modelId="{08054F60-4DD4-4C3A-AC5C-095EA1C7379A}" type="presParOf" srcId="{1E4AEF11-E9BC-49F1-8FB5-FE21C943AF2B}" destId="{77F2B70A-CB53-4BA3-9F6F-915004AD69C6}" srcOrd="1" destOrd="0" presId="urn:microsoft.com/office/officeart/2005/8/layout/orgChart1"/>
+    <dgm:cxn modelId="{8855B342-9773-48F7-B3F6-B9F603E6CC8B}" type="presParOf" srcId="{1E4AEF11-E9BC-49F1-8FB5-FE21C943AF2B}" destId="{A58D7040-33B2-4CB4-B41D-AA8CCB76C625}" srcOrd="2" destOrd="0" presId="urn:microsoft.com/office/officeart/2005/8/layout/orgChart1"/>
+    <dgm:cxn modelId="{2339F912-0283-449E-99C3-F8D7E9266711}" type="presParOf" srcId="{138AFEC3-4A22-43BA-A94C-06AA22BFC8D7}" destId="{2FC955AE-FFC9-4FED-8E9C-B3432C75187B}" srcOrd="2" destOrd="0" presId="urn:microsoft.com/office/officeart/2005/8/layout/orgChart1"/>
+    <dgm:cxn modelId="{8A6AEC5F-7022-4BC8-8E4D-54FEE4CEF1A6}" type="presParOf" srcId="{8ABD3CF3-83C0-4955-A4AC-B1F6A50A0C6D}" destId="{BD737EB6-254F-494D-B89C-43EE099D57A2}" srcOrd="2" destOrd="0" presId="urn:microsoft.com/office/officeart/2005/8/layout/orgChart1"/>
+    <dgm:cxn modelId="{C76D7941-BC08-4760-8187-F9C8C8A805E4}" type="presParOf" srcId="{077FD58E-838F-4B30-B5B9-697B30C561D5}" destId="{3E96D4EB-5CAB-4F3B-8477-76C7283E9045}" srcOrd="2" destOrd="0" presId="urn:microsoft.com/office/officeart/2005/8/layout/orgChart1"/>
+    <dgm:cxn modelId="{8FFAE2EC-ED81-46B1-A3D3-D5A9AB9E230D}" type="presParOf" srcId="{D57DE813-B2CE-474D-B39B-44FC30532208}" destId="{A5831341-0729-4F20-855D-296DC39BBBEC}" srcOrd="2" destOrd="0" presId="urn:microsoft.com/office/officeart/2005/8/layout/orgChart1"/>
   </dgm:cxnLst>
   <dgm:bg/>
   <dgm:whole/>
